--- a/documents/PROJECT SYNPOSIS.docx
+++ b/documents/PROJECT SYNPOSIS.docx
@@ -1,6 +1,6 @@
 
 <file path=word/document.xml><?xml version="1.0" encoding="utf-8"?>
-<w:document xmlns:ve="http://schemas.openxmlformats.org/markup-compatibility/2006" xmlns:o="urn:schemas-microsoft-com:office:office" xmlns:r="http://schemas.openxmlformats.org/officeDocument/2006/relationships" xmlns:m="http://schemas.openxmlformats.org/officeDocument/2006/math" xmlns:v="urn:schemas-microsoft-com:vml" xmlns:wp="http://schemas.openxmlformats.org/drawingml/2006/wordprocessingDrawing" xmlns:w10="urn:schemas-microsoft-com:office:word" xmlns:w="http://schemas.openxmlformats.org/wordprocessingml/2006/main" xmlns:wne="http://schemas.microsoft.com/office/word/2006/wordml">
+<w:document xmlns:wpc="http://schemas.microsoft.com/office/word/2010/wordprocessingCanvas" xmlns:cx="http://schemas.microsoft.com/office/drawing/2014/chartex" xmlns:cx1="http://schemas.microsoft.com/office/drawing/2015/9/8/chartex" xmlns:cx2="http://schemas.microsoft.com/office/drawing/2015/10/21/chartex" xmlns:cx3="http://schemas.microsoft.com/office/drawing/2016/5/9/chartex" xmlns:cx4="http://schemas.microsoft.com/office/drawing/2016/5/10/chartex" xmlns:cx5="http://schemas.microsoft.com/office/drawing/2016/5/11/chartex" xmlns:cx6="http://schemas.microsoft.com/office/drawing/2016/5/12/chartex" xmlns:cx7="http://schemas.microsoft.com/office/drawing/2016/5/13/chartex" xmlns:cx8="http://schemas.microsoft.com/office/drawing/2016/5/14/chartex" xmlns:mc="http://schemas.openxmlformats.org/markup-compatibility/2006" xmlns:aink="http://schemas.microsoft.com/office/drawing/2016/ink" xmlns:am3d="http://schemas.microsoft.com/office/drawing/2017/model3d" xmlns:o="urn:schemas-microsoft-com:office:office" xmlns:oel="http://schemas.microsoft.com/office/2019/extlst" xmlns:r="http://schemas.openxmlformats.org/officeDocument/2006/relationships" xmlns:m="http://schemas.openxmlformats.org/officeDocument/2006/math" xmlns:v="urn:schemas-microsoft-com:vml" xmlns:wp14="http://schemas.microsoft.com/office/word/2010/wordprocessingDrawing" xmlns:wp="http://schemas.openxmlformats.org/drawingml/2006/wordprocessingDrawing" xmlns:w10="urn:schemas-microsoft-com:office:word" xmlns:w="http://schemas.openxmlformats.org/wordprocessingml/2006/main" xmlns:w14="http://schemas.microsoft.com/office/word/2010/wordml" xmlns:w15="http://schemas.microsoft.com/office/word/2012/wordml" xmlns:w16cex="http://schemas.microsoft.com/office/word/2018/wordml/cex" xmlns:w16cid="http://schemas.microsoft.com/office/word/2016/wordml/cid" xmlns:w16="http://schemas.microsoft.com/office/word/2018/wordml" xmlns:w16du="http://schemas.microsoft.com/office/word/2023/wordml/word16du" xmlns:w16sdtdh="http://schemas.microsoft.com/office/word/2020/wordml/sdtdatahash" xmlns:w16sdtfl="http://schemas.microsoft.com/office/word/2024/wordml/sdtformatlock" xmlns:w16se="http://schemas.microsoft.com/office/word/2015/wordml/symex" xmlns:wpg="http://schemas.microsoft.com/office/word/2010/wordprocessingGroup" xmlns:wpi="http://schemas.microsoft.com/office/word/2010/wordprocessingInk" xmlns:wne="http://schemas.microsoft.com/office/word/2006/wordml" xmlns:wps="http://schemas.microsoft.com/office/word/2010/wordprocessingShape" mc:Ignorable="w14 w15 w16se w16cid w16 w16cex w16sdtdh w16sdtfl w16du wp14">
   <w:body>
     <w:p>
       <w:pPr>
@@ -67,7 +67,7 @@
           <w:lang w:val="en-IN" w:eastAsia="en-IN"/>
         </w:rPr>
         <w:drawing>
-          <wp:inline distT="0" distB="0" distL="0" distR="0">
+          <wp:inline distT="0" distB="0" distL="0" distR="0" wp14:anchorId="75055EBF" wp14:editId="6A10A9CA">
             <wp:extent cx="2910840" cy="2658078"/>
             <wp:effectExtent l="0" t="0" r="3810" b="9525"/>
             <wp:docPr id="1392714698" name="Picture 1"/>
@@ -87,7 +87,7 @@
                     <a:blip r:embed="rId6">
                       <a:extLst>
                         <a:ext uri="{28A0092B-C50C-407E-A947-70E740481C1C}">
-                          <a14:useLocalDpi xmlns="" xmlns:wpc="http://schemas.microsoft.com/office/word/2010/wordprocessingCanvas" xmlns:cx="http://schemas.microsoft.com/office/drawing/2014/chartex" xmlns:cx1="http://schemas.microsoft.com/office/drawing/2015/9/8/chartex" xmlns:cx2="http://schemas.microsoft.com/office/drawing/2015/10/21/chartex" xmlns:cx3="http://schemas.microsoft.com/office/drawing/2016/5/9/chartex" xmlns:cx4="http://schemas.microsoft.com/office/drawing/2016/5/10/chartex" xmlns:cx5="http://schemas.microsoft.com/office/drawing/2016/5/11/chartex" xmlns:cx6="http://schemas.microsoft.com/office/drawing/2016/5/12/chartex" xmlns:cx7="http://schemas.microsoft.com/office/drawing/2016/5/13/chartex" xmlns:cx8="http://schemas.microsoft.com/office/drawing/2016/5/14/chartex" xmlns:mc="http://schemas.openxmlformats.org/markup-compatibility/2006" xmlns:aink="http://schemas.microsoft.com/office/drawing/2016/ink" xmlns:am3d="http://schemas.microsoft.com/office/drawing/2017/model3d" xmlns:o="urn:schemas-microsoft-com:office:office" xmlns:oel="http://schemas.microsoft.com/office/2019/extlst" xmlns:v="urn:schemas-microsoft-com:vml" xmlns:wp14="http://schemas.microsoft.com/office/word/2010/wordprocessingDrawing" xmlns:w10="urn:schemas-microsoft-com:office:word" xmlns:w="http://schemas.openxmlformats.org/wordprocessingml/2006/main" xmlns:w14="http://schemas.microsoft.com/office/word/2010/wordml" xmlns:w15="http://schemas.microsoft.com/office/word/2012/wordml" xmlns:w16cex="http://schemas.microsoft.com/office/word/2018/wordml/cex" xmlns:w16cid="http://schemas.microsoft.com/office/word/2016/wordml/cid" xmlns:w16="http://schemas.microsoft.com/office/word/2018/wordml" xmlns:w16du="http://schemas.microsoft.com/office/word/2023/wordml/word16du" xmlns:w16sdtdh="http://schemas.microsoft.com/office/word/2020/wordml/sdtdatahash" xmlns:w16sdtfl="http://schemas.microsoft.com/office/word/2024/wordml/sdtformatlock" xmlns:w16se="http://schemas.microsoft.com/office/word/2015/wordml/symex" xmlns:wpg="http://schemas.microsoft.com/office/word/2010/wordprocessingGroup" xmlns:wpi="http://schemas.microsoft.com/office/word/2010/wordprocessingInk" xmlns:wps="http://schemas.microsoft.com/office/word/2010/wordprocessingShape" xmlns:a14="http://schemas.microsoft.com/office/drawing/2010/main" val="0"/>
+                          <a14:useLocalDpi xmlns:a14="http://schemas.microsoft.com/office/drawing/2010/main" val="0"/>
                         </a:ext>
                       </a:extLst>
                     </a:blip>
@@ -235,12 +235,13 @@
         <w:tblStyle w:val="TableGrid"/>
         <w:tblW w:w="0" w:type="auto"/>
         <w:jc w:val="center"/>
-        <w:tblLook w:val="04A0"/>
+        <w:tblLook w:val="04A0" w:firstRow="1" w:lastRow="0" w:firstColumn="1" w:lastColumn="0" w:noHBand="0" w:noVBand="1"/>
       </w:tblPr>
       <w:tblGrid>
-        <w:gridCol w:w="2627"/>
-        <w:gridCol w:w="2627"/>
-        <w:gridCol w:w="2627"/>
+        <w:gridCol w:w="2399"/>
+        <w:gridCol w:w="2414"/>
+        <w:gridCol w:w="2473"/>
+        <w:gridCol w:w="2290"/>
       </w:tblGrid>
       <w:tr>
         <w:trPr>
@@ -249,7 +250,7 @@
         </w:trPr>
         <w:tc>
           <w:tcPr>
-            <w:tcW w:w="2627" w:type="dxa"/>
+            <w:tcW w:w="2399" w:type="dxa"/>
           </w:tcPr>
           <w:p>
             <w:pPr>
@@ -277,7 +278,7 @@
         </w:tc>
         <w:tc>
           <w:tcPr>
-            <w:tcW w:w="2627" w:type="dxa"/>
+            <w:tcW w:w="2414" w:type="dxa"/>
           </w:tcPr>
           <w:p>
             <w:pPr>
@@ -305,7 +306,7 @@
         </w:tc>
         <w:tc>
           <w:tcPr>
-            <w:tcW w:w="2627" w:type="dxa"/>
+            <w:tcW w:w="2473" w:type="dxa"/>
           </w:tcPr>
           <w:p>
             <w:pPr>
@@ -324,6 +325,27 @@
             </w:r>
           </w:p>
         </w:tc>
+        <w:tc>
+          <w:tcPr>
+            <w:tcW w:w="2290" w:type="dxa"/>
+          </w:tcPr>
+          <w:p>
+            <w:pPr>
+              <w:jc w:val="center"/>
+              <w:rPr>
+                <w:sz w:val="26"/>
+                <w:szCs w:val="26"/>
+              </w:rPr>
+            </w:pPr>
+            <w:r>
+              <w:rPr>
+                <w:sz w:val="26"/>
+                <w:szCs w:val="26"/>
+              </w:rPr>
+              <w:t>Roles</w:t>
+            </w:r>
+          </w:p>
+        </w:tc>
       </w:tr>
       <w:tr>
         <w:trPr>
@@ -332,7 +354,7 @@
         </w:trPr>
         <w:tc>
           <w:tcPr>
-            <w:tcW w:w="2627" w:type="dxa"/>
+            <w:tcW w:w="2399" w:type="dxa"/>
           </w:tcPr>
           <w:p>
             <w:pPr>
@@ -353,7 +375,7 @@
         </w:tc>
         <w:tc>
           <w:tcPr>
-            <w:tcW w:w="2627" w:type="dxa"/>
+            <w:tcW w:w="2414" w:type="dxa"/>
           </w:tcPr>
           <w:p>
             <w:pPr>
@@ -374,7 +396,7 @@
         </w:tc>
         <w:tc>
           <w:tcPr>
-            <w:tcW w:w="2627" w:type="dxa"/>
+            <w:tcW w:w="2473" w:type="dxa"/>
           </w:tcPr>
           <w:p>
             <w:pPr>
@@ -397,6 +419,31 @@
             </w:r>
           </w:p>
         </w:tc>
+        <w:tc>
+          <w:tcPr>
+            <w:tcW w:w="2290" w:type="dxa"/>
+          </w:tcPr>
+          <w:p>
+            <w:pPr>
+              <w:tabs>
+                <w:tab w:val="left" w:pos="1116"/>
+                <w:tab w:val="center" w:pos="1205"/>
+              </w:tabs>
+              <w:jc w:val="center"/>
+              <w:rPr>
+                <w:sz w:val="26"/>
+                <w:szCs w:val="26"/>
+              </w:rPr>
+            </w:pPr>
+            <w:r>
+              <w:rPr>
+                <w:sz w:val="26"/>
+                <w:szCs w:val="26"/>
+              </w:rPr>
+              <w:t>Team Lead</w:t>
+            </w:r>
+          </w:p>
+        </w:tc>
       </w:tr>
       <w:tr>
         <w:trPr>
@@ -405,7 +452,7 @@
         </w:trPr>
         <w:tc>
           <w:tcPr>
-            <w:tcW w:w="2627" w:type="dxa"/>
+            <w:tcW w:w="2399" w:type="dxa"/>
           </w:tcPr>
           <w:p>
             <w:pPr>
@@ -433,7 +480,7 @@
         </w:tc>
         <w:tc>
           <w:tcPr>
-            <w:tcW w:w="2627" w:type="dxa"/>
+            <w:tcW w:w="2414" w:type="dxa"/>
           </w:tcPr>
           <w:p>
             <w:pPr>
@@ -454,7 +501,7 @@
         </w:tc>
         <w:tc>
           <w:tcPr>
-            <w:tcW w:w="2627" w:type="dxa"/>
+            <w:tcW w:w="2473" w:type="dxa"/>
           </w:tcPr>
           <w:p>
             <w:pPr>
@@ -473,6 +520,27 @@
             </w:r>
           </w:p>
         </w:tc>
+        <w:tc>
+          <w:tcPr>
+            <w:tcW w:w="2290" w:type="dxa"/>
+          </w:tcPr>
+          <w:p>
+            <w:pPr>
+              <w:jc w:val="center"/>
+              <w:rPr>
+                <w:sz w:val="26"/>
+                <w:szCs w:val="26"/>
+              </w:rPr>
+            </w:pPr>
+            <w:r>
+              <w:rPr>
+                <w:sz w:val="26"/>
+                <w:szCs w:val="26"/>
+              </w:rPr>
+              <w:t xml:space="preserve">Member </w:t>
+            </w:r>
+          </w:p>
+        </w:tc>
       </w:tr>
     </w:tbl>
     <w:p>
@@ -628,7 +696,6 @@
           <w:szCs w:val="24"/>
         </w:rPr>
       </w:pPr>
-      <w:proofErr w:type="gramStart"/>
       <w:r>
         <w:rPr>
           <w:b/>
@@ -646,7 +713,6 @@
         </w:rPr>
         <w:t>is</w:t>
       </w:r>
-      <w:proofErr w:type="gramEnd"/>
       <w:r>
         <w:rPr>
           <w:sz w:val="24"/>
@@ -828,7 +894,6 @@
         </w:rPr>
         <w:t xml:space="preserve"> – Provide direct and group messaging, notifications, and </w:t>
       </w:r>
-      <w:proofErr w:type="gramStart"/>
       <w:r>
         <w:rPr>
           <w:sz w:val="24"/>
@@ -843,7 +908,6 @@
         </w:rPr>
         <w:t>interactive</w:t>
       </w:r>
-      <w:proofErr w:type="gramEnd"/>
       <w:r>
         <w:rPr>
           <w:sz w:val="24"/>
@@ -1885,30 +1949,14 @@
           <w:sz w:val="24"/>
           <w:szCs w:val="24"/>
         </w:rPr>
-        <w:t xml:space="preserve"> OAuth-based authentication using college email </w:t>
-      </w:r>
-      <w:proofErr w:type="gramStart"/>
-      <w:r>
-        <w:rPr>
-          <w:sz w:val="24"/>
-          <w:szCs w:val="24"/>
-        </w:rPr>
-        <w:t>IDs</w:t>
-      </w:r>
-      <w:r>
-        <w:rPr>
-          <w:sz w:val="24"/>
-          <w:szCs w:val="24"/>
-        </w:rPr>
-        <w:t>(</w:t>
-      </w:r>
-      <w:proofErr w:type="gramEnd"/>
-      <w:r>
-        <w:rPr>
-          <w:sz w:val="24"/>
-          <w:szCs w:val="24"/>
-        </w:rPr>
-        <w:t xml:space="preserve">if available ) </w:t>
+        <w:t xml:space="preserve"> OAuth-based authentication using college email IDs</w:t>
+      </w:r>
+      <w:r>
+        <w:rPr>
+          <w:sz w:val="24"/>
+          <w:szCs w:val="24"/>
+        </w:rPr>
+        <w:t xml:space="preserve">(if available ) </w:t>
       </w:r>
       <w:r>
         <w:rPr>
@@ -2240,19 +2288,8 @@
           <w:szCs w:val="24"/>
         </w:rPr>
         <w:lastRenderedPageBreak/>
-        <w:t>Launch</w:t>
-      </w:r>
-      <w:proofErr w:type="gramStart"/>
-      <w:r>
-        <w:rPr>
-          <w:b/>
-          <w:bCs/>
-          <w:sz w:val="24"/>
-          <w:szCs w:val="24"/>
-        </w:rPr>
-        <w:t>:</w:t>
-      </w:r>
-      <w:proofErr w:type="gramEnd"/>
+        <w:t>Launch:</w:t>
+      </w:r>
       <w:r>
         <w:rPr>
           <w:sz w:val="24"/>
@@ -2362,19 +2399,8 @@
           <w:sz w:val="24"/>
           <w:szCs w:val="24"/>
         </w:rPr>
-        <w:t>ost-Launch Maintenance</w:t>
-      </w:r>
-      <w:proofErr w:type="gramStart"/>
-      <w:r>
-        <w:rPr>
-          <w:b/>
-          <w:bCs/>
-          <w:sz w:val="24"/>
-          <w:szCs w:val="24"/>
-        </w:rPr>
-        <w:t>:</w:t>
-      </w:r>
-      <w:proofErr w:type="gramEnd"/>
+        <w:t>ost-Launch Maintenance:</w:t>
+      </w:r>
       <w:r>
         <w:rPr>
           <w:sz w:val="24"/>
@@ -2535,8 +2561,8 @@
 </file>
 
 <file path=word/numbering.xml><?xml version="1.0" encoding="utf-8"?>
-<w:numbering xmlns:ve="http://schemas.openxmlformats.org/markup-compatibility/2006" xmlns:o="urn:schemas-microsoft-com:office:office" xmlns:r="http://schemas.openxmlformats.org/officeDocument/2006/relationships" xmlns:m="http://schemas.openxmlformats.org/officeDocument/2006/math" xmlns:v="urn:schemas-microsoft-com:vml" xmlns:wp="http://schemas.openxmlformats.org/drawingml/2006/wordprocessingDrawing" xmlns:w10="urn:schemas-microsoft-com:office:word" xmlns:w="http://schemas.openxmlformats.org/wordprocessingml/2006/main" xmlns:wne="http://schemas.microsoft.com/office/word/2006/wordml">
-  <w:abstractNum w:abstractNumId="0">
+<w:numbering xmlns:wpc="http://schemas.microsoft.com/office/word/2010/wordprocessingCanvas" xmlns:cx="http://schemas.microsoft.com/office/drawing/2014/chartex" xmlns:cx1="http://schemas.microsoft.com/office/drawing/2015/9/8/chartex" xmlns:cx2="http://schemas.microsoft.com/office/drawing/2015/10/21/chartex" xmlns:cx3="http://schemas.microsoft.com/office/drawing/2016/5/9/chartex" xmlns:cx4="http://schemas.microsoft.com/office/drawing/2016/5/10/chartex" xmlns:cx5="http://schemas.microsoft.com/office/drawing/2016/5/11/chartex" xmlns:cx6="http://schemas.microsoft.com/office/drawing/2016/5/12/chartex" xmlns:cx7="http://schemas.microsoft.com/office/drawing/2016/5/13/chartex" xmlns:cx8="http://schemas.microsoft.com/office/drawing/2016/5/14/chartex" xmlns:mc="http://schemas.openxmlformats.org/markup-compatibility/2006" xmlns:aink="http://schemas.microsoft.com/office/drawing/2016/ink" xmlns:am3d="http://schemas.microsoft.com/office/drawing/2017/model3d" xmlns:o="urn:schemas-microsoft-com:office:office" xmlns:oel="http://schemas.microsoft.com/office/2019/extlst" xmlns:r="http://schemas.openxmlformats.org/officeDocument/2006/relationships" xmlns:m="http://schemas.openxmlformats.org/officeDocument/2006/math" xmlns:v="urn:schemas-microsoft-com:vml" xmlns:wp14="http://schemas.microsoft.com/office/word/2010/wordprocessingDrawing" xmlns:wp="http://schemas.openxmlformats.org/drawingml/2006/wordprocessingDrawing" xmlns:w10="urn:schemas-microsoft-com:office:word" xmlns:w="http://schemas.openxmlformats.org/wordprocessingml/2006/main" xmlns:w14="http://schemas.microsoft.com/office/word/2010/wordml" xmlns:w15="http://schemas.microsoft.com/office/word/2012/wordml" xmlns:w16cex="http://schemas.microsoft.com/office/word/2018/wordml/cex" xmlns:w16cid="http://schemas.microsoft.com/office/word/2016/wordml/cid" xmlns:w16="http://schemas.microsoft.com/office/word/2018/wordml" xmlns:w16du="http://schemas.microsoft.com/office/word/2023/wordml/word16du" xmlns:w16sdtdh="http://schemas.microsoft.com/office/word/2020/wordml/sdtdatahash" xmlns:w16sdtfl="http://schemas.microsoft.com/office/word/2024/wordml/sdtformatlock" xmlns:w16se="http://schemas.microsoft.com/office/word/2015/wordml/symex" xmlns:wpg="http://schemas.microsoft.com/office/word/2010/wordprocessingGroup" xmlns:wpi="http://schemas.microsoft.com/office/word/2010/wordprocessingInk" xmlns:wne="http://schemas.microsoft.com/office/word/2006/wordml" xmlns:wps="http://schemas.microsoft.com/office/word/2010/wordprocessingShape" mc:Ignorable="w14 w15 w16se w16cid w16 w16cex w16sdtdh w16sdtfl w16du wp14">
+  <w:abstractNum w:abstractNumId="0" w15:restartNumberingAfterBreak="0">
     <w:nsid w:val="055378A6"/>
     <w:multiLevelType w:val="multilevel"/>
     <w:tmpl w:val="B770BF8A"/>
@@ -2685,7 +2711,7 @@
       </w:rPr>
     </w:lvl>
   </w:abstractNum>
-  <w:abstractNum w:abstractNumId="1">
+  <w:abstractNum w:abstractNumId="1" w15:restartNumberingAfterBreak="0">
     <w:nsid w:val="067910AC"/>
     <w:multiLevelType w:val="multilevel"/>
     <w:tmpl w:val="789A2B6E"/>
@@ -2798,7 +2824,7 @@
       </w:pPr>
     </w:lvl>
   </w:abstractNum>
-  <w:abstractNum w:abstractNumId="2">
+  <w:abstractNum w:abstractNumId="2" w15:restartNumberingAfterBreak="0">
     <w:nsid w:val="06B56C75"/>
     <w:multiLevelType w:val="multilevel"/>
     <w:tmpl w:val="1028501E"/>
@@ -2947,7 +2973,7 @@
       </w:rPr>
     </w:lvl>
   </w:abstractNum>
-  <w:abstractNum w:abstractNumId="3">
+  <w:abstractNum w:abstractNumId="3" w15:restartNumberingAfterBreak="0">
     <w:nsid w:val="101A6342"/>
     <w:multiLevelType w:val="multilevel"/>
     <w:tmpl w:val="71F6784E"/>
@@ -3060,7 +3086,7 @@
       </w:pPr>
     </w:lvl>
   </w:abstractNum>
-  <w:abstractNum w:abstractNumId="4">
+  <w:abstractNum w:abstractNumId="4" w15:restartNumberingAfterBreak="0">
     <w:nsid w:val="1D587DE5"/>
     <w:multiLevelType w:val="multilevel"/>
     <w:tmpl w:val="34586B30"/>
@@ -3209,7 +3235,7 @@
       </w:rPr>
     </w:lvl>
   </w:abstractNum>
-  <w:abstractNum w:abstractNumId="5">
+  <w:abstractNum w:abstractNumId="5" w15:restartNumberingAfterBreak="0">
     <w:nsid w:val="24EF11DC"/>
     <w:multiLevelType w:val="multilevel"/>
     <w:tmpl w:val="955458F8"/>
@@ -3358,7 +3384,7 @@
       </w:rPr>
     </w:lvl>
   </w:abstractNum>
-  <w:abstractNum w:abstractNumId="6">
+  <w:abstractNum w:abstractNumId="6" w15:restartNumberingAfterBreak="0">
     <w:nsid w:val="2F6E5262"/>
     <w:multiLevelType w:val="multilevel"/>
     <w:tmpl w:val="71EC05EC"/>
@@ -3507,7 +3533,7 @@
       </w:rPr>
     </w:lvl>
   </w:abstractNum>
-  <w:abstractNum w:abstractNumId="7">
+  <w:abstractNum w:abstractNumId="7" w15:restartNumberingAfterBreak="0">
     <w:nsid w:val="2F7A262A"/>
     <w:multiLevelType w:val="multilevel"/>
     <w:tmpl w:val="A8EA915E"/>
@@ -3656,7 +3682,7 @@
       </w:rPr>
     </w:lvl>
   </w:abstractNum>
-  <w:abstractNum w:abstractNumId="8">
+  <w:abstractNum w:abstractNumId="8" w15:restartNumberingAfterBreak="0">
     <w:nsid w:val="33CF5A84"/>
     <w:multiLevelType w:val="multilevel"/>
     <w:tmpl w:val="605C4374"/>
@@ -3805,7 +3831,7 @@
       </w:rPr>
     </w:lvl>
   </w:abstractNum>
-  <w:abstractNum w:abstractNumId="9">
+  <w:abstractNum w:abstractNumId="9" w15:restartNumberingAfterBreak="0">
     <w:nsid w:val="37B25600"/>
     <w:multiLevelType w:val="hybridMultilevel"/>
     <w:tmpl w:val="32183B8A"/>
@@ -3918,7 +3944,7 @@
       </w:rPr>
     </w:lvl>
   </w:abstractNum>
-  <w:abstractNum w:abstractNumId="10">
+  <w:abstractNum w:abstractNumId="10" w15:restartNumberingAfterBreak="0">
     <w:nsid w:val="421968C9"/>
     <w:multiLevelType w:val="hybridMultilevel"/>
     <w:tmpl w:val="708071A8"/>
@@ -4031,7 +4057,7 @@
       </w:rPr>
     </w:lvl>
   </w:abstractNum>
-  <w:abstractNum w:abstractNumId="11">
+  <w:abstractNum w:abstractNumId="11" w15:restartNumberingAfterBreak="0">
     <w:nsid w:val="44CF021A"/>
     <w:multiLevelType w:val="multilevel"/>
     <w:tmpl w:val="9648DE9A"/>
@@ -4144,7 +4170,7 @@
       </w:pPr>
     </w:lvl>
   </w:abstractNum>
-  <w:abstractNum w:abstractNumId="12">
+  <w:abstractNum w:abstractNumId="12" w15:restartNumberingAfterBreak="0">
     <w:nsid w:val="49342145"/>
     <w:multiLevelType w:val="multilevel"/>
     <w:tmpl w:val="FB7C71F8"/>
@@ -4257,7 +4283,7 @@
       </w:pPr>
     </w:lvl>
   </w:abstractNum>
-  <w:abstractNum w:abstractNumId="13">
+  <w:abstractNum w:abstractNumId="13" w15:restartNumberingAfterBreak="0">
     <w:nsid w:val="4A3648D4"/>
     <w:multiLevelType w:val="multilevel"/>
     <w:tmpl w:val="50508C50"/>
@@ -4406,7 +4432,7 @@
       </w:rPr>
     </w:lvl>
   </w:abstractNum>
-  <w:abstractNum w:abstractNumId="14">
+  <w:abstractNum w:abstractNumId="14" w15:restartNumberingAfterBreak="0">
     <w:nsid w:val="4BB9348A"/>
     <w:multiLevelType w:val="multilevel"/>
     <w:tmpl w:val="993891C0"/>
@@ -4519,7 +4545,7 @@
       </w:pPr>
     </w:lvl>
   </w:abstractNum>
-  <w:abstractNum w:abstractNumId="15">
+  <w:abstractNum w:abstractNumId="15" w15:restartNumberingAfterBreak="0">
     <w:nsid w:val="50ED6AF1"/>
     <w:multiLevelType w:val="multilevel"/>
     <w:tmpl w:val="DA64A990"/>
@@ -4668,7 +4694,7 @@
       </w:rPr>
     </w:lvl>
   </w:abstractNum>
-  <w:abstractNum w:abstractNumId="16">
+  <w:abstractNum w:abstractNumId="16" w15:restartNumberingAfterBreak="0">
     <w:nsid w:val="55F279D9"/>
     <w:multiLevelType w:val="hybridMultilevel"/>
     <w:tmpl w:val="735E4F5C"/>
@@ -4781,7 +4807,7 @@
       </w:rPr>
     </w:lvl>
   </w:abstractNum>
-  <w:abstractNum w:abstractNumId="17">
+  <w:abstractNum w:abstractNumId="17" w15:restartNumberingAfterBreak="0">
     <w:nsid w:val="56361A33"/>
     <w:multiLevelType w:val="hybridMultilevel"/>
     <w:tmpl w:val="A06E1186"/>
@@ -4894,7 +4920,7 @@
       </w:rPr>
     </w:lvl>
   </w:abstractNum>
-  <w:abstractNum w:abstractNumId="18">
+  <w:abstractNum w:abstractNumId="18" w15:restartNumberingAfterBreak="0">
     <w:nsid w:val="57FF24B6"/>
     <w:multiLevelType w:val="multilevel"/>
     <w:tmpl w:val="30F2275C"/>
@@ -5043,7 +5069,7 @@
       </w:rPr>
     </w:lvl>
   </w:abstractNum>
-  <w:abstractNum w:abstractNumId="19">
+  <w:abstractNum w:abstractNumId="19" w15:restartNumberingAfterBreak="0">
     <w:nsid w:val="59490F2E"/>
     <w:multiLevelType w:val="multilevel"/>
     <w:tmpl w:val="1128B294"/>
@@ -5192,7 +5218,7 @@
       </w:rPr>
     </w:lvl>
   </w:abstractNum>
-  <w:abstractNum w:abstractNumId="20">
+  <w:abstractNum w:abstractNumId="20" w15:restartNumberingAfterBreak="0">
     <w:nsid w:val="5A7B6CFC"/>
     <w:multiLevelType w:val="multilevel"/>
     <w:tmpl w:val="8894365C"/>
@@ -5341,7 +5367,7 @@
       </w:rPr>
     </w:lvl>
   </w:abstractNum>
-  <w:abstractNum w:abstractNumId="21">
+  <w:abstractNum w:abstractNumId="21" w15:restartNumberingAfterBreak="0">
     <w:nsid w:val="5D1D78D3"/>
     <w:multiLevelType w:val="hybridMultilevel"/>
     <w:tmpl w:val="0BFAE098"/>
@@ -5454,7 +5480,7 @@
       </w:rPr>
     </w:lvl>
   </w:abstractNum>
-  <w:abstractNum w:abstractNumId="22">
+  <w:abstractNum w:abstractNumId="22" w15:restartNumberingAfterBreak="0">
     <w:nsid w:val="5E081D07"/>
     <w:multiLevelType w:val="multilevel"/>
     <w:tmpl w:val="901CE3CE"/>
@@ -5603,7 +5629,7 @@
       </w:rPr>
     </w:lvl>
   </w:abstractNum>
-  <w:abstractNum w:abstractNumId="23">
+  <w:abstractNum w:abstractNumId="23" w15:restartNumberingAfterBreak="0">
     <w:nsid w:val="5E0B2967"/>
     <w:multiLevelType w:val="hybridMultilevel"/>
     <w:tmpl w:val="CEFC37E4"/>
@@ -5716,7 +5742,7 @@
       </w:rPr>
     </w:lvl>
   </w:abstractNum>
-  <w:abstractNum w:abstractNumId="24">
+  <w:abstractNum w:abstractNumId="24" w15:restartNumberingAfterBreak="0">
     <w:nsid w:val="60166CD9"/>
     <w:multiLevelType w:val="multilevel"/>
     <w:tmpl w:val="057480D6"/>
@@ -5865,7 +5891,7 @@
       </w:rPr>
     </w:lvl>
   </w:abstractNum>
-  <w:abstractNum w:abstractNumId="25">
+  <w:abstractNum w:abstractNumId="25" w15:restartNumberingAfterBreak="0">
     <w:nsid w:val="6BD81C70"/>
     <w:multiLevelType w:val="hybridMultilevel"/>
     <w:tmpl w:val="3FEE06DC"/>
@@ -5978,7 +6004,7 @@
       </w:rPr>
     </w:lvl>
   </w:abstractNum>
-  <w:abstractNum w:abstractNumId="26">
+  <w:abstractNum w:abstractNumId="26" w15:restartNumberingAfterBreak="0">
     <w:nsid w:val="6D9E2626"/>
     <w:multiLevelType w:val="hybridMultilevel"/>
     <w:tmpl w:val="585E6156"/>
@@ -6091,7 +6117,7 @@
       </w:rPr>
     </w:lvl>
   </w:abstractNum>
-  <w:abstractNum w:abstractNumId="27">
+  <w:abstractNum w:abstractNumId="27" w15:restartNumberingAfterBreak="0">
     <w:nsid w:val="715C1589"/>
     <w:multiLevelType w:val="multilevel"/>
     <w:tmpl w:val="C3B0C33A"/>
@@ -6204,7 +6230,7 @@
       </w:pPr>
     </w:lvl>
   </w:abstractNum>
-  <w:abstractNum w:abstractNumId="28">
+  <w:abstractNum w:abstractNumId="28" w15:restartNumberingAfterBreak="0">
     <w:nsid w:val="78355900"/>
     <w:multiLevelType w:val="multilevel"/>
     <w:tmpl w:val="1A546510"/>
@@ -6317,13 +6343,13 @@
       </w:pPr>
     </w:lvl>
   </w:abstractNum>
-  <w:num w:numId="1">
+  <w:num w:numId="1" w16cid:durableId="123041030">
     <w:abstractNumId w:val="12"/>
   </w:num>
-  <w:num w:numId="2">
+  <w:num w:numId="2" w16cid:durableId="412239526">
     <w:abstractNumId w:val="7"/>
   </w:num>
-  <w:num w:numId="3">
+  <w:num w:numId="3" w16cid:durableId="1401247589">
     <w:abstractNumId w:val="3"/>
     <w:lvlOverride w:ilvl="0">
       <w:lvl w:ilvl="0">
@@ -6333,10 +6359,10 @@
       </w:lvl>
     </w:lvlOverride>
   </w:num>
-  <w:num w:numId="4">
+  <w:num w:numId="4" w16cid:durableId="291904012">
     <w:abstractNumId w:val="18"/>
   </w:num>
-  <w:num w:numId="5">
+  <w:num w:numId="5" w16cid:durableId="1978678699">
     <w:abstractNumId w:val="27"/>
     <w:lvlOverride w:ilvl="0">
       <w:lvl w:ilvl="0">
@@ -6346,10 +6372,10 @@
       </w:lvl>
     </w:lvlOverride>
   </w:num>
-  <w:num w:numId="6">
+  <w:num w:numId="6" w16cid:durableId="1052577350">
     <w:abstractNumId w:val="22"/>
   </w:num>
-  <w:num w:numId="7">
+  <w:num w:numId="7" w16cid:durableId="1117944842">
     <w:abstractNumId w:val="14"/>
     <w:lvlOverride w:ilvl="0">
       <w:lvl w:ilvl="0">
@@ -6359,10 +6385,10 @@
       </w:lvl>
     </w:lvlOverride>
   </w:num>
-  <w:num w:numId="8">
+  <w:num w:numId="8" w16cid:durableId="1398554447">
     <w:abstractNumId w:val="24"/>
   </w:num>
-  <w:num w:numId="9">
+  <w:num w:numId="9" w16cid:durableId="1597666507">
     <w:abstractNumId w:val="11"/>
     <w:lvlOverride w:ilvl="0">
       <w:lvl w:ilvl="0">
@@ -6372,10 +6398,10 @@
       </w:lvl>
     </w:lvlOverride>
   </w:num>
-  <w:num w:numId="10">
+  <w:num w:numId="10" w16cid:durableId="139271437">
     <w:abstractNumId w:val="6"/>
   </w:num>
-  <w:num w:numId="11">
+  <w:num w:numId="11" w16cid:durableId="1511485663">
     <w:abstractNumId w:val="1"/>
     <w:lvlOverride w:ilvl="0">
       <w:lvl w:ilvl="0">
@@ -6385,10 +6411,10 @@
       </w:lvl>
     </w:lvlOverride>
   </w:num>
-  <w:num w:numId="12">
+  <w:num w:numId="12" w16cid:durableId="1098982643">
     <w:abstractNumId w:val="15"/>
   </w:num>
-  <w:num w:numId="13">
+  <w:num w:numId="13" w16cid:durableId="1082339427">
     <w:abstractNumId w:val="28"/>
     <w:lvlOverride w:ilvl="0">
       <w:lvl w:ilvl="0">
@@ -6398,59 +6424,59 @@
       </w:lvl>
     </w:lvlOverride>
   </w:num>
-  <w:num w:numId="14">
+  <w:num w:numId="14" w16cid:durableId="637959450">
     <w:abstractNumId w:val="13"/>
   </w:num>
-  <w:num w:numId="15">
+  <w:num w:numId="15" w16cid:durableId="1177697397">
     <w:abstractNumId w:val="0"/>
   </w:num>
-  <w:num w:numId="16">
+  <w:num w:numId="16" w16cid:durableId="1351837444">
     <w:abstractNumId w:val="4"/>
   </w:num>
-  <w:num w:numId="17">
+  <w:num w:numId="17" w16cid:durableId="1420249162">
     <w:abstractNumId w:val="5"/>
   </w:num>
-  <w:num w:numId="18">
+  <w:num w:numId="18" w16cid:durableId="960914745">
     <w:abstractNumId w:val="2"/>
   </w:num>
-  <w:num w:numId="19">
+  <w:num w:numId="19" w16cid:durableId="1815097102">
     <w:abstractNumId w:val="19"/>
   </w:num>
-  <w:num w:numId="20">
+  <w:num w:numId="20" w16cid:durableId="1323242758">
     <w:abstractNumId w:val="20"/>
   </w:num>
-  <w:num w:numId="21">
+  <w:num w:numId="21" w16cid:durableId="367221668">
     <w:abstractNumId w:val="8"/>
   </w:num>
-  <w:num w:numId="22">
+  <w:num w:numId="22" w16cid:durableId="1806462942">
     <w:abstractNumId w:val="16"/>
   </w:num>
-  <w:num w:numId="23">
+  <w:num w:numId="23" w16cid:durableId="87625911">
     <w:abstractNumId w:val="17"/>
   </w:num>
-  <w:num w:numId="24">
+  <w:num w:numId="24" w16cid:durableId="681400992">
     <w:abstractNumId w:val="25"/>
   </w:num>
-  <w:num w:numId="25">
+  <w:num w:numId="25" w16cid:durableId="1693216956">
     <w:abstractNumId w:val="21"/>
   </w:num>
-  <w:num w:numId="26">
+  <w:num w:numId="26" w16cid:durableId="708918217">
     <w:abstractNumId w:val="26"/>
   </w:num>
-  <w:num w:numId="27">
+  <w:num w:numId="27" w16cid:durableId="514852024">
     <w:abstractNumId w:val="9"/>
   </w:num>
-  <w:num w:numId="28">
+  <w:num w:numId="28" w16cid:durableId="1094595164">
     <w:abstractNumId w:val="10"/>
   </w:num>
-  <w:num w:numId="29">
+  <w:num w:numId="29" w16cid:durableId="1343825792">
     <w:abstractNumId w:val="23"/>
   </w:num>
 </w:numbering>
 </file>
 
 <file path=word/styles.xml><?xml version="1.0" encoding="utf-8"?>
-<w:styles xmlns:r="http://schemas.openxmlformats.org/officeDocument/2006/relationships" xmlns:w="http://schemas.openxmlformats.org/wordprocessingml/2006/main">
+<w:styles xmlns:mc="http://schemas.openxmlformats.org/markup-compatibility/2006" xmlns:r="http://schemas.openxmlformats.org/officeDocument/2006/relationships" xmlns:w="http://schemas.openxmlformats.org/wordprocessingml/2006/main" xmlns:w14="http://schemas.microsoft.com/office/word/2010/wordml" xmlns:w15="http://schemas.microsoft.com/office/word/2012/wordml" xmlns:w16cex="http://schemas.microsoft.com/office/word/2018/wordml/cex" xmlns:w16cid="http://schemas.microsoft.com/office/word/2016/wordml/cid" xmlns:w16="http://schemas.microsoft.com/office/word/2018/wordml" xmlns:w16du="http://schemas.microsoft.com/office/word/2023/wordml/word16du" xmlns:w16sdtdh="http://schemas.microsoft.com/office/word/2020/wordml/sdtdatahash" xmlns:w16sdtfl="http://schemas.microsoft.com/office/word/2024/wordml/sdtformatlock" xmlns:w16se="http://schemas.microsoft.com/office/word/2015/wordml/symex" mc:Ignorable="w14 w15 w16se w16cid w16 w16cex w16sdtdh w16sdtfl w16du">
   <w:docDefaults>
     <w:rPrDefault>
       <w:rPr>
@@ -6467,144 +6493,383 @@
       </w:pPr>
     </w:pPrDefault>
   </w:docDefaults>
-  <w:latentStyles w:defLockedState="0" w:defUIPriority="99" w:defSemiHidden="1" w:defUnhideWhenUsed="1" w:defQFormat="0" w:count="267">
-    <w:lsdException w:name="Normal" w:semiHidden="0" w:uiPriority="0" w:unhideWhenUsed="0" w:qFormat="1"/>
-    <w:lsdException w:name="heading 1" w:semiHidden="0" w:uiPriority="9" w:unhideWhenUsed="0" w:qFormat="1"/>
-    <w:lsdException w:name="heading 2" w:uiPriority="9" w:qFormat="1"/>
-    <w:lsdException w:name="heading 3" w:uiPriority="9" w:qFormat="1"/>
-    <w:lsdException w:name="heading 4" w:uiPriority="9" w:qFormat="1"/>
-    <w:lsdException w:name="heading 5" w:uiPriority="9" w:qFormat="1"/>
-    <w:lsdException w:name="heading 6" w:uiPriority="9" w:qFormat="1"/>
-    <w:lsdException w:name="heading 7" w:uiPriority="9" w:qFormat="1"/>
-    <w:lsdException w:name="heading 8" w:uiPriority="9" w:qFormat="1"/>
-    <w:lsdException w:name="heading 9" w:uiPriority="9" w:qFormat="1"/>
-    <w:lsdException w:name="toc 1" w:uiPriority="39"/>
-    <w:lsdException w:name="toc 2" w:uiPriority="39"/>
-    <w:lsdException w:name="toc 3" w:uiPriority="39"/>
-    <w:lsdException w:name="toc 4" w:uiPriority="39"/>
-    <w:lsdException w:name="toc 5" w:uiPriority="39"/>
-    <w:lsdException w:name="toc 6" w:uiPriority="39"/>
-    <w:lsdException w:name="toc 7" w:uiPriority="39"/>
-    <w:lsdException w:name="toc 8" w:uiPriority="39"/>
-    <w:lsdException w:name="toc 9" w:uiPriority="39"/>
-    <w:lsdException w:name="caption" w:uiPriority="35" w:qFormat="1"/>
-    <w:lsdException w:name="Title" w:semiHidden="0" w:uiPriority="10" w:unhideWhenUsed="0" w:qFormat="1"/>
-    <w:lsdException w:name="Default Paragraph Font" w:uiPriority="1"/>
-    <w:lsdException w:name="Subtitle" w:semiHidden="0" w:uiPriority="11" w:unhideWhenUsed="0" w:qFormat="1"/>
-    <w:lsdException w:name="Strong" w:semiHidden="0" w:uiPriority="22" w:unhideWhenUsed="0" w:qFormat="1"/>
-    <w:lsdException w:name="Emphasis" w:semiHidden="0" w:uiPriority="20" w:unhideWhenUsed="0" w:qFormat="1"/>
-    <w:lsdException w:name="Table Grid" w:semiHidden="0" w:uiPriority="39" w:unhideWhenUsed="0"/>
-    <w:lsdException w:name="Placeholder Text" w:unhideWhenUsed="0"/>
-    <w:lsdException w:name="No Spacing" w:semiHidden="0" w:uiPriority="1" w:unhideWhenUsed="0" w:qFormat="1"/>
-    <w:lsdException w:name="Light Shading" w:semiHidden="0" w:uiPriority="60" w:unhideWhenUsed="0"/>
-    <w:lsdException w:name="Light List" w:semiHidden="0" w:uiPriority="61" w:unhideWhenUsed="0"/>
-    <w:lsdException w:name="Light Grid" w:semiHidden="0" w:uiPriority="62" w:unhideWhenUsed="0"/>
-    <w:lsdException w:name="Medium Shading 1" w:semiHidden="0" w:uiPriority="63" w:unhideWhenUsed="0"/>
-    <w:lsdException w:name="Medium Shading 2" w:semiHidden="0" w:uiPriority="64" w:unhideWhenUsed="0"/>
-    <w:lsdException w:name="Medium List 1" w:semiHidden="0" w:uiPriority="65" w:unhideWhenUsed="0"/>
-    <w:lsdException w:name="Medium List 2" w:semiHidden="0" w:uiPriority="66" w:unhideWhenUsed="0"/>
-    <w:lsdException w:name="Medium Grid 1" w:semiHidden="0" w:uiPriority="67" w:unhideWhenUsed="0"/>
-    <w:lsdException w:name="Medium Grid 2" w:semiHidden="0" w:uiPriority="68" w:unhideWhenUsed="0"/>
-    <w:lsdException w:name="Medium Grid 3" w:semiHidden="0" w:uiPriority="69" w:unhideWhenUsed="0"/>
-    <w:lsdException w:name="Dark List" w:semiHidden="0" w:uiPriority="70" w:unhideWhenUsed="0"/>
-    <w:lsdException w:name="Colorful Shading" w:semiHidden="0" w:uiPriority="71" w:unhideWhenUsed="0"/>
-    <w:lsdException w:name="Colorful List" w:semiHidden="0" w:uiPriority="72" w:unhideWhenUsed="0"/>
-    <w:lsdException w:name="Colorful Grid" w:semiHidden="0" w:uiPriority="73" w:unhideWhenUsed="0"/>
-    <w:lsdException w:name="Light Shading Accent 1" w:semiHidden="0" w:uiPriority="60" w:unhideWhenUsed="0"/>
-    <w:lsdException w:name="Light List Accent 1" w:semiHidden="0" w:uiPriority="61" w:unhideWhenUsed="0"/>
-    <w:lsdException w:name="Light Grid Accent 1" w:semiHidden="0" w:uiPriority="62" w:unhideWhenUsed="0"/>
-    <w:lsdException w:name="Medium Shading 1 Accent 1" w:semiHidden="0" w:uiPriority="63" w:unhideWhenUsed="0"/>
-    <w:lsdException w:name="Medium Shading 2 Accent 1" w:semiHidden="0" w:uiPriority="64" w:unhideWhenUsed="0"/>
-    <w:lsdException w:name="Medium List 1 Accent 1" w:semiHidden="0" w:uiPriority="65" w:unhideWhenUsed="0"/>
-    <w:lsdException w:name="Revision" w:unhideWhenUsed="0"/>
-    <w:lsdException w:name="List Paragraph" w:semiHidden="0" w:uiPriority="34" w:unhideWhenUsed="0" w:qFormat="1"/>
-    <w:lsdException w:name="Quote" w:semiHidden="0" w:uiPriority="29" w:unhideWhenUsed="0" w:qFormat="1"/>
-    <w:lsdException w:name="Intense Quote" w:semiHidden="0" w:uiPriority="30" w:unhideWhenUsed="0" w:qFormat="1"/>
-    <w:lsdException w:name="Medium List 2 Accent 1" w:semiHidden="0" w:uiPriority="66" w:unhideWhenUsed="0"/>
-    <w:lsdException w:name="Medium Grid 1 Accent 1" w:semiHidden="0" w:uiPriority="67" w:unhideWhenUsed="0"/>
-    <w:lsdException w:name="Medium Grid 2 Accent 1" w:semiHidden="0" w:uiPriority="68" w:unhideWhenUsed="0"/>
-    <w:lsdException w:name="Medium Grid 3 Accent 1" w:semiHidden="0" w:uiPriority="69" w:unhideWhenUsed="0"/>
-    <w:lsdException w:name="Dark List Accent 1" w:semiHidden="0" w:uiPriority="70" w:unhideWhenUsed="0"/>
-    <w:lsdException w:name="Colorful Shading Accent 1" w:semiHidden="0" w:uiPriority="71" w:unhideWhenUsed="0"/>
-    <w:lsdException w:name="Colorful List Accent 1" w:semiHidden="0" w:uiPriority="72" w:unhideWhenUsed="0"/>
-    <w:lsdException w:name="Colorful Grid Accent 1" w:semiHidden="0" w:uiPriority="73" w:unhideWhenUsed="0"/>
-    <w:lsdException w:name="Light Shading Accent 2" w:semiHidden="0" w:uiPriority="60" w:unhideWhenUsed="0"/>
-    <w:lsdException w:name="Light List Accent 2" w:semiHidden="0" w:uiPriority="61" w:unhideWhenUsed="0"/>
-    <w:lsdException w:name="Light Grid Accent 2" w:semiHidden="0" w:uiPriority="62" w:unhideWhenUsed="0"/>
-    <w:lsdException w:name="Medium Shading 1 Accent 2" w:semiHidden="0" w:uiPriority="63" w:unhideWhenUsed="0"/>
-    <w:lsdException w:name="Medium Shading 2 Accent 2" w:semiHidden="0" w:uiPriority="64" w:unhideWhenUsed="0"/>
-    <w:lsdException w:name="Medium List 1 Accent 2" w:semiHidden="0" w:uiPriority="65" w:unhideWhenUsed="0"/>
-    <w:lsdException w:name="Medium List 2 Accent 2" w:semiHidden="0" w:uiPriority="66" w:unhideWhenUsed="0"/>
-    <w:lsdException w:name="Medium Grid 1 Accent 2" w:semiHidden="0" w:uiPriority="67" w:unhideWhenUsed="0"/>
-    <w:lsdException w:name="Medium Grid 2 Accent 2" w:semiHidden="0" w:uiPriority="68" w:unhideWhenUsed="0"/>
-    <w:lsdException w:name="Medium Grid 3 Accent 2" w:semiHidden="0" w:uiPriority="69" w:unhideWhenUsed="0"/>
-    <w:lsdException w:name="Dark List Accent 2" w:semiHidden="0" w:uiPriority="70" w:unhideWhenUsed="0"/>
-    <w:lsdException w:name="Colorful Shading Accent 2" w:semiHidden="0" w:uiPriority="71" w:unhideWhenUsed="0"/>
-    <w:lsdException w:name="Colorful List Accent 2" w:semiHidden="0" w:uiPriority="72" w:unhideWhenUsed="0"/>
-    <w:lsdException w:name="Colorful Grid Accent 2" w:semiHidden="0" w:uiPriority="73" w:unhideWhenUsed="0"/>
-    <w:lsdException w:name="Light Shading Accent 3" w:semiHidden="0" w:uiPriority="60" w:unhideWhenUsed="0"/>
-    <w:lsdException w:name="Light List Accent 3" w:semiHidden="0" w:uiPriority="61" w:unhideWhenUsed="0"/>
-    <w:lsdException w:name="Light Grid Accent 3" w:semiHidden="0" w:uiPriority="62" w:unhideWhenUsed="0"/>
-    <w:lsdException w:name="Medium Shading 1 Accent 3" w:semiHidden="0" w:uiPriority="63" w:unhideWhenUsed="0"/>
-    <w:lsdException w:name="Medium Shading 2 Accent 3" w:semiHidden="0" w:uiPriority="64" w:unhideWhenUsed="0"/>
-    <w:lsdException w:name="Medium List 1 Accent 3" w:semiHidden="0" w:uiPriority="65" w:unhideWhenUsed="0"/>
-    <w:lsdException w:name="Medium List 2 Accent 3" w:semiHidden="0" w:uiPriority="66" w:unhideWhenUsed="0"/>
-    <w:lsdException w:name="Medium Grid 1 Accent 3" w:semiHidden="0" w:uiPriority="67" w:unhideWhenUsed="0"/>
-    <w:lsdException w:name="Medium Grid 2 Accent 3" w:semiHidden="0" w:uiPriority="68" w:unhideWhenUsed="0"/>
-    <w:lsdException w:name="Medium Grid 3 Accent 3" w:semiHidden="0" w:uiPriority="69" w:unhideWhenUsed="0"/>
-    <w:lsdException w:name="Dark List Accent 3" w:semiHidden="0" w:uiPriority="70" w:unhideWhenUsed="0"/>
-    <w:lsdException w:name="Colorful Shading Accent 3" w:semiHidden="0" w:uiPriority="71" w:unhideWhenUsed="0"/>
-    <w:lsdException w:name="Colorful List Accent 3" w:semiHidden="0" w:uiPriority="72" w:unhideWhenUsed="0"/>
-    <w:lsdException w:name="Colorful Grid Accent 3" w:semiHidden="0" w:uiPriority="73" w:unhideWhenUsed="0"/>
-    <w:lsdException w:name="Light Shading Accent 4" w:semiHidden="0" w:uiPriority="60" w:unhideWhenUsed="0"/>
-    <w:lsdException w:name="Light List Accent 4" w:semiHidden="0" w:uiPriority="61" w:unhideWhenUsed="0"/>
-    <w:lsdException w:name="Light Grid Accent 4" w:semiHidden="0" w:uiPriority="62" w:unhideWhenUsed="0"/>
-    <w:lsdException w:name="Medium Shading 1 Accent 4" w:semiHidden="0" w:uiPriority="63" w:unhideWhenUsed="0"/>
-    <w:lsdException w:name="Medium Shading 2 Accent 4" w:semiHidden="0" w:uiPriority="64" w:unhideWhenUsed="0"/>
-    <w:lsdException w:name="Medium List 1 Accent 4" w:semiHidden="0" w:uiPriority="65" w:unhideWhenUsed="0"/>
-    <w:lsdException w:name="Medium List 2 Accent 4" w:semiHidden="0" w:uiPriority="66" w:unhideWhenUsed="0"/>
-    <w:lsdException w:name="Medium Grid 1 Accent 4" w:semiHidden="0" w:uiPriority="67" w:unhideWhenUsed="0"/>
-    <w:lsdException w:name="Medium Grid 2 Accent 4" w:semiHidden="0" w:uiPriority="68" w:unhideWhenUsed="0"/>
-    <w:lsdException w:name="Medium Grid 3 Accent 4" w:semiHidden="0" w:uiPriority="69" w:unhideWhenUsed="0"/>
-    <w:lsdException w:name="Dark List Accent 4" w:semiHidden="0" w:uiPriority="70" w:unhideWhenUsed="0"/>
-    <w:lsdException w:name="Colorful Shading Accent 4" w:semiHidden="0" w:uiPriority="71" w:unhideWhenUsed="0"/>
-    <w:lsdException w:name="Colorful List Accent 4" w:semiHidden="0" w:uiPriority="72" w:unhideWhenUsed="0"/>
-    <w:lsdException w:name="Colorful Grid Accent 4" w:semiHidden="0" w:uiPriority="73" w:unhideWhenUsed="0"/>
-    <w:lsdException w:name="Light Shading Accent 5" w:semiHidden="0" w:uiPriority="60" w:unhideWhenUsed="0"/>
-    <w:lsdException w:name="Light List Accent 5" w:semiHidden="0" w:uiPriority="61" w:unhideWhenUsed="0"/>
-    <w:lsdException w:name="Light Grid Accent 5" w:semiHidden="0" w:uiPriority="62" w:unhideWhenUsed="0"/>
-    <w:lsdException w:name="Medium Shading 1 Accent 5" w:semiHidden="0" w:uiPriority="63" w:unhideWhenUsed="0"/>
-    <w:lsdException w:name="Medium Shading 2 Accent 5" w:semiHidden="0" w:uiPriority="64" w:unhideWhenUsed="0"/>
-    <w:lsdException w:name="Medium List 1 Accent 5" w:semiHidden="0" w:uiPriority="65" w:unhideWhenUsed="0"/>
-    <w:lsdException w:name="Medium List 2 Accent 5" w:semiHidden="0" w:uiPriority="66" w:unhideWhenUsed="0"/>
-    <w:lsdException w:name="Medium Grid 1 Accent 5" w:semiHidden="0" w:uiPriority="67" w:unhideWhenUsed="0"/>
-    <w:lsdException w:name="Medium Grid 2 Accent 5" w:semiHidden="0" w:uiPriority="68" w:unhideWhenUsed="0"/>
-    <w:lsdException w:name="Medium Grid 3 Accent 5" w:semiHidden="0" w:uiPriority="69" w:unhideWhenUsed="0"/>
-    <w:lsdException w:name="Dark List Accent 5" w:semiHidden="0" w:uiPriority="70" w:unhideWhenUsed="0"/>
-    <w:lsdException w:name="Colorful Shading Accent 5" w:semiHidden="0" w:uiPriority="71" w:unhideWhenUsed="0"/>
-    <w:lsdException w:name="Colorful List Accent 5" w:semiHidden="0" w:uiPriority="72" w:unhideWhenUsed="0"/>
-    <w:lsdException w:name="Colorful Grid Accent 5" w:semiHidden="0" w:uiPriority="73" w:unhideWhenUsed="0"/>
-    <w:lsdException w:name="Light Shading Accent 6" w:semiHidden="0" w:uiPriority="60" w:unhideWhenUsed="0"/>
-    <w:lsdException w:name="Light List Accent 6" w:semiHidden="0" w:uiPriority="61" w:unhideWhenUsed="0"/>
-    <w:lsdException w:name="Light Grid Accent 6" w:semiHidden="0" w:uiPriority="62" w:unhideWhenUsed="0"/>
-    <w:lsdException w:name="Medium Shading 1 Accent 6" w:semiHidden="0" w:uiPriority="63" w:unhideWhenUsed="0"/>
-    <w:lsdException w:name="Medium Shading 2 Accent 6" w:semiHidden="0" w:uiPriority="64" w:unhideWhenUsed="0"/>
-    <w:lsdException w:name="Medium List 1 Accent 6" w:semiHidden="0" w:uiPriority="65" w:unhideWhenUsed="0"/>
-    <w:lsdException w:name="Medium List 2 Accent 6" w:semiHidden="0" w:uiPriority="66" w:unhideWhenUsed="0"/>
-    <w:lsdException w:name="Medium Grid 1 Accent 6" w:semiHidden="0" w:uiPriority="67" w:unhideWhenUsed="0"/>
-    <w:lsdException w:name="Medium Grid 2 Accent 6" w:semiHidden="0" w:uiPriority="68" w:unhideWhenUsed="0"/>
-    <w:lsdException w:name="Medium Grid 3 Accent 6" w:semiHidden="0" w:uiPriority="69" w:unhideWhenUsed="0"/>
-    <w:lsdException w:name="Dark List Accent 6" w:semiHidden="0" w:uiPriority="70" w:unhideWhenUsed="0"/>
-    <w:lsdException w:name="Colorful Shading Accent 6" w:semiHidden="0" w:uiPriority="71" w:unhideWhenUsed="0"/>
-    <w:lsdException w:name="Colorful List Accent 6" w:semiHidden="0" w:uiPriority="72" w:unhideWhenUsed="0"/>
-    <w:lsdException w:name="Colorful Grid Accent 6" w:semiHidden="0" w:uiPriority="73" w:unhideWhenUsed="0"/>
-    <w:lsdException w:name="Subtle Emphasis" w:semiHidden="0" w:uiPriority="19" w:unhideWhenUsed="0" w:qFormat="1"/>
-    <w:lsdException w:name="Intense Emphasis" w:semiHidden="0" w:uiPriority="21" w:unhideWhenUsed="0" w:qFormat="1"/>
-    <w:lsdException w:name="Subtle Reference" w:semiHidden="0" w:uiPriority="31" w:unhideWhenUsed="0" w:qFormat="1"/>
-    <w:lsdException w:name="Intense Reference" w:semiHidden="0" w:uiPriority="32" w:unhideWhenUsed="0" w:qFormat="1"/>
-    <w:lsdException w:name="Book Title" w:semiHidden="0" w:uiPriority="33" w:unhideWhenUsed="0" w:qFormat="1"/>
-    <w:lsdException w:name="Bibliography" w:uiPriority="37"/>
-    <w:lsdException w:name="TOC Heading" w:uiPriority="39" w:qFormat="1"/>
+  <w:latentStyles w:defLockedState="0" w:defUIPriority="99" w:defSemiHidden="0" w:defUnhideWhenUsed="0" w:defQFormat="0" w:count="376">
+    <w:lsdException w:name="Normal" w:uiPriority="0" w:qFormat="1"/>
+    <w:lsdException w:name="heading 1" w:uiPriority="9" w:qFormat="1"/>
+    <w:lsdException w:name="heading 2" w:semiHidden="1" w:uiPriority="9" w:unhideWhenUsed="1" w:qFormat="1"/>
+    <w:lsdException w:name="heading 3" w:semiHidden="1" w:uiPriority="9" w:unhideWhenUsed="1" w:qFormat="1"/>
+    <w:lsdException w:name="heading 4" w:semiHidden="1" w:uiPriority="9" w:unhideWhenUsed="1" w:qFormat="1"/>
+    <w:lsdException w:name="heading 5" w:semiHidden="1" w:uiPriority="9" w:unhideWhenUsed="1" w:qFormat="1"/>
+    <w:lsdException w:name="heading 6" w:semiHidden="1" w:uiPriority="9" w:unhideWhenUsed="1" w:qFormat="1"/>
+    <w:lsdException w:name="heading 7" w:semiHidden="1" w:uiPriority="9" w:unhideWhenUsed="1" w:qFormat="1"/>
+    <w:lsdException w:name="heading 8" w:semiHidden="1" w:uiPriority="9" w:unhideWhenUsed="1" w:qFormat="1"/>
+    <w:lsdException w:name="heading 9" w:semiHidden="1" w:uiPriority="9" w:unhideWhenUsed="1" w:qFormat="1"/>
+    <w:lsdException w:name="index 1" w:semiHidden="1" w:unhideWhenUsed="1"/>
+    <w:lsdException w:name="index 2" w:semiHidden="1" w:unhideWhenUsed="1"/>
+    <w:lsdException w:name="index 3" w:semiHidden="1" w:unhideWhenUsed="1"/>
+    <w:lsdException w:name="index 4" w:semiHidden="1" w:unhideWhenUsed="1"/>
+    <w:lsdException w:name="index 5" w:semiHidden="1" w:unhideWhenUsed="1"/>
+    <w:lsdException w:name="index 6" w:semiHidden="1" w:unhideWhenUsed="1"/>
+    <w:lsdException w:name="index 7" w:semiHidden="1" w:unhideWhenUsed="1"/>
+    <w:lsdException w:name="index 8" w:semiHidden="1" w:unhideWhenUsed="1"/>
+    <w:lsdException w:name="index 9" w:semiHidden="1" w:unhideWhenUsed="1"/>
+    <w:lsdException w:name="toc 1" w:semiHidden="1" w:uiPriority="39" w:unhideWhenUsed="1"/>
+    <w:lsdException w:name="toc 2" w:semiHidden="1" w:uiPriority="39" w:unhideWhenUsed="1"/>
+    <w:lsdException w:name="toc 3" w:semiHidden="1" w:uiPriority="39" w:unhideWhenUsed="1"/>
+    <w:lsdException w:name="toc 4" w:semiHidden="1" w:uiPriority="39" w:unhideWhenUsed="1"/>
+    <w:lsdException w:name="toc 5" w:semiHidden="1" w:uiPriority="39" w:unhideWhenUsed="1"/>
+    <w:lsdException w:name="toc 6" w:semiHidden="1" w:uiPriority="39" w:unhideWhenUsed="1"/>
+    <w:lsdException w:name="toc 7" w:semiHidden="1" w:uiPriority="39" w:unhideWhenUsed="1"/>
+    <w:lsdException w:name="toc 8" w:semiHidden="1" w:uiPriority="39" w:unhideWhenUsed="1"/>
+    <w:lsdException w:name="toc 9" w:semiHidden="1" w:uiPriority="39" w:unhideWhenUsed="1"/>
+    <w:lsdException w:name="Normal Indent" w:semiHidden="1" w:unhideWhenUsed="1"/>
+    <w:lsdException w:name="footnote text" w:semiHidden="1" w:unhideWhenUsed="1"/>
+    <w:lsdException w:name="annotation text" w:semiHidden="1" w:unhideWhenUsed="1"/>
+    <w:lsdException w:name="header" w:semiHidden="1" w:unhideWhenUsed="1"/>
+    <w:lsdException w:name="footer" w:semiHidden="1" w:unhideWhenUsed="1"/>
+    <w:lsdException w:name="index heading" w:semiHidden="1" w:unhideWhenUsed="1"/>
+    <w:lsdException w:name="caption" w:semiHidden="1" w:uiPriority="35" w:unhideWhenUsed="1" w:qFormat="1"/>
+    <w:lsdException w:name="table of figures" w:semiHidden="1" w:unhideWhenUsed="1"/>
+    <w:lsdException w:name="envelope address" w:semiHidden="1" w:unhideWhenUsed="1"/>
+    <w:lsdException w:name="envelope return" w:semiHidden="1" w:unhideWhenUsed="1"/>
+    <w:lsdException w:name="footnote reference" w:semiHidden="1" w:unhideWhenUsed="1"/>
+    <w:lsdException w:name="annotation reference" w:semiHidden="1" w:unhideWhenUsed="1"/>
+    <w:lsdException w:name="line number" w:semiHidden="1" w:unhideWhenUsed="1"/>
+    <w:lsdException w:name="page number" w:semiHidden="1" w:unhideWhenUsed="1"/>
+    <w:lsdException w:name="endnote reference" w:semiHidden="1" w:unhideWhenUsed="1"/>
+    <w:lsdException w:name="endnote text" w:semiHidden="1" w:unhideWhenUsed="1"/>
+    <w:lsdException w:name="table of authorities" w:semiHidden="1" w:unhideWhenUsed="1"/>
+    <w:lsdException w:name="macro" w:semiHidden="1" w:unhideWhenUsed="1"/>
+    <w:lsdException w:name="toa heading" w:semiHidden="1" w:unhideWhenUsed="1"/>
+    <w:lsdException w:name="List" w:semiHidden="1" w:unhideWhenUsed="1"/>
+    <w:lsdException w:name="List Bullet" w:semiHidden="1" w:unhideWhenUsed="1"/>
+    <w:lsdException w:name="List Number" w:semiHidden="1" w:unhideWhenUsed="1"/>
+    <w:lsdException w:name="List 2" w:semiHidden="1" w:unhideWhenUsed="1"/>
+    <w:lsdException w:name="List 3" w:semiHidden="1" w:unhideWhenUsed="1"/>
+    <w:lsdException w:name="List 4" w:semiHidden="1" w:unhideWhenUsed="1"/>
+    <w:lsdException w:name="List 5" w:semiHidden="1" w:unhideWhenUsed="1"/>
+    <w:lsdException w:name="List Bullet 2" w:semiHidden="1" w:unhideWhenUsed="1"/>
+    <w:lsdException w:name="List Bullet 3" w:semiHidden="1" w:unhideWhenUsed="1"/>
+    <w:lsdException w:name="List Bullet 4" w:semiHidden="1" w:unhideWhenUsed="1"/>
+    <w:lsdException w:name="List Bullet 5" w:semiHidden="1" w:unhideWhenUsed="1"/>
+    <w:lsdException w:name="List Number 2" w:semiHidden="1" w:unhideWhenUsed="1"/>
+    <w:lsdException w:name="List Number 3" w:semiHidden="1" w:unhideWhenUsed="1"/>
+    <w:lsdException w:name="List Number 4" w:semiHidden="1" w:unhideWhenUsed="1"/>
+    <w:lsdException w:name="List Number 5" w:semiHidden="1" w:unhideWhenUsed="1"/>
+    <w:lsdException w:name="Title" w:uiPriority="10" w:qFormat="1"/>
+    <w:lsdException w:name="Closing" w:semiHidden="1" w:unhideWhenUsed="1"/>
+    <w:lsdException w:name="Signature" w:semiHidden="1" w:unhideWhenUsed="1"/>
+    <w:lsdException w:name="Default Paragraph Font" w:semiHidden="1" w:uiPriority="1" w:unhideWhenUsed="1"/>
+    <w:lsdException w:name="Body Text" w:semiHidden="1" w:unhideWhenUsed="1"/>
+    <w:lsdException w:name="Body Text Indent" w:semiHidden="1" w:unhideWhenUsed="1"/>
+    <w:lsdException w:name="List Continue" w:semiHidden="1" w:unhideWhenUsed="1"/>
+    <w:lsdException w:name="List Continue 2" w:semiHidden="1" w:unhideWhenUsed="1"/>
+    <w:lsdException w:name="List Continue 3" w:semiHidden="1" w:unhideWhenUsed="1"/>
+    <w:lsdException w:name="List Continue 4" w:semiHidden="1" w:unhideWhenUsed="1"/>
+    <w:lsdException w:name="List Continue 5" w:semiHidden="1" w:unhideWhenUsed="1"/>
+    <w:lsdException w:name="Message Header" w:semiHidden="1" w:unhideWhenUsed="1"/>
+    <w:lsdException w:name="Subtitle" w:uiPriority="11" w:qFormat="1"/>
+    <w:lsdException w:name="Salutation" w:semiHidden="1" w:unhideWhenUsed="1"/>
+    <w:lsdException w:name="Date" w:semiHidden="1" w:unhideWhenUsed="1"/>
+    <w:lsdException w:name="Body Text First Indent" w:semiHidden="1" w:unhideWhenUsed="1"/>
+    <w:lsdException w:name="Body Text First Indent 2" w:semiHidden="1" w:unhideWhenUsed="1"/>
+    <w:lsdException w:name="Note Heading" w:semiHidden="1" w:unhideWhenUsed="1"/>
+    <w:lsdException w:name="Body Text 2" w:semiHidden="1" w:unhideWhenUsed="1"/>
+    <w:lsdException w:name="Body Text 3" w:semiHidden="1" w:unhideWhenUsed="1"/>
+    <w:lsdException w:name="Body Text Indent 2" w:semiHidden="1" w:unhideWhenUsed="1"/>
+    <w:lsdException w:name="Body Text Indent 3" w:semiHidden="1" w:unhideWhenUsed="1"/>
+    <w:lsdException w:name="Block Text" w:semiHidden="1" w:unhideWhenUsed="1"/>
+    <w:lsdException w:name="Hyperlink" w:semiHidden="1" w:unhideWhenUsed="1"/>
+    <w:lsdException w:name="FollowedHyperlink" w:semiHidden="1" w:unhideWhenUsed="1"/>
+    <w:lsdException w:name="Strong" w:uiPriority="22" w:qFormat="1"/>
+    <w:lsdException w:name="Emphasis" w:uiPriority="20" w:qFormat="1"/>
+    <w:lsdException w:name="Document Map" w:semiHidden="1" w:unhideWhenUsed="1"/>
+    <w:lsdException w:name="Plain Text" w:semiHidden="1" w:unhideWhenUsed="1"/>
+    <w:lsdException w:name="E-mail Signature" w:semiHidden="1" w:unhideWhenUsed="1"/>
+    <w:lsdException w:name="HTML Top of Form" w:semiHidden="1" w:unhideWhenUsed="1"/>
+    <w:lsdException w:name="HTML Bottom of Form" w:semiHidden="1" w:unhideWhenUsed="1"/>
+    <w:lsdException w:name="Normal (Web)" w:semiHidden="1" w:unhideWhenUsed="1"/>
+    <w:lsdException w:name="HTML Acronym" w:semiHidden="1" w:unhideWhenUsed="1"/>
+    <w:lsdException w:name="HTML Address" w:semiHidden="1" w:unhideWhenUsed="1"/>
+    <w:lsdException w:name="HTML Cite" w:semiHidden="1" w:unhideWhenUsed="1"/>
+    <w:lsdException w:name="HTML Code" w:semiHidden="1" w:unhideWhenUsed="1"/>
+    <w:lsdException w:name="HTML Definition" w:semiHidden="1" w:unhideWhenUsed="1"/>
+    <w:lsdException w:name="HTML Keyboard" w:semiHidden="1" w:unhideWhenUsed="1"/>
+    <w:lsdException w:name="HTML Preformatted" w:semiHidden="1" w:unhideWhenUsed="1"/>
+    <w:lsdException w:name="HTML Sample" w:semiHidden="1" w:unhideWhenUsed="1"/>
+    <w:lsdException w:name="HTML Typewriter" w:semiHidden="1" w:unhideWhenUsed="1"/>
+    <w:lsdException w:name="HTML Variable" w:semiHidden="1" w:unhideWhenUsed="1"/>
+    <w:lsdException w:name="Normal Table" w:semiHidden="1" w:unhideWhenUsed="1"/>
+    <w:lsdException w:name="annotation subject" w:semiHidden="1" w:unhideWhenUsed="1"/>
+    <w:lsdException w:name="No List" w:semiHidden="1" w:unhideWhenUsed="1"/>
+    <w:lsdException w:name="Outline List 1" w:semiHidden="1" w:unhideWhenUsed="1"/>
+    <w:lsdException w:name="Outline List 2" w:semiHidden="1" w:unhideWhenUsed="1"/>
+    <w:lsdException w:name="Outline List 3" w:semiHidden="1" w:unhideWhenUsed="1"/>
+    <w:lsdException w:name="Table Simple 1" w:semiHidden="1" w:unhideWhenUsed="1"/>
+    <w:lsdException w:name="Table Simple 2" w:semiHidden="1" w:unhideWhenUsed="1"/>
+    <w:lsdException w:name="Table Simple 3" w:semiHidden="1" w:unhideWhenUsed="1"/>
+    <w:lsdException w:name="Table Classic 1" w:semiHidden="1" w:unhideWhenUsed="1"/>
+    <w:lsdException w:name="Table Classic 2" w:semiHidden="1" w:unhideWhenUsed="1"/>
+    <w:lsdException w:name="Table Classic 3" w:semiHidden="1" w:unhideWhenUsed="1"/>
+    <w:lsdException w:name="Table Classic 4" w:semiHidden="1" w:unhideWhenUsed="1"/>
+    <w:lsdException w:name="Table Colorful 1" w:semiHidden="1" w:unhideWhenUsed="1"/>
+    <w:lsdException w:name="Table Colorful 2" w:semiHidden="1" w:unhideWhenUsed="1"/>
+    <w:lsdException w:name="Table Colorful 3" w:semiHidden="1" w:unhideWhenUsed="1"/>
+    <w:lsdException w:name="Table Columns 1" w:semiHidden="1" w:unhideWhenUsed="1"/>
+    <w:lsdException w:name="Table Columns 2" w:semiHidden="1" w:unhideWhenUsed="1"/>
+    <w:lsdException w:name="Table Columns 3" w:semiHidden="1" w:unhideWhenUsed="1"/>
+    <w:lsdException w:name="Table Columns 4" w:semiHidden="1" w:unhideWhenUsed="1"/>
+    <w:lsdException w:name="Table Columns 5" w:semiHidden="1" w:unhideWhenUsed="1"/>
+    <w:lsdException w:name="Table Grid 1" w:semiHidden="1" w:unhideWhenUsed="1"/>
+    <w:lsdException w:name="Table Grid 2" w:semiHidden="1" w:unhideWhenUsed="1"/>
+    <w:lsdException w:name="Table Grid 3" w:semiHidden="1" w:unhideWhenUsed="1"/>
+    <w:lsdException w:name="Table Grid 4" w:semiHidden="1" w:unhideWhenUsed="1"/>
+    <w:lsdException w:name="Table Grid 5" w:semiHidden="1" w:unhideWhenUsed="1"/>
+    <w:lsdException w:name="Table Grid 6" w:semiHidden="1" w:unhideWhenUsed="1"/>
+    <w:lsdException w:name="Table Grid 7" w:semiHidden="1" w:unhideWhenUsed="1"/>
+    <w:lsdException w:name="Table Grid 8" w:semiHidden="1" w:unhideWhenUsed="1"/>
+    <w:lsdException w:name="Table List 1" w:semiHidden="1" w:unhideWhenUsed="1"/>
+    <w:lsdException w:name="Table List 2" w:semiHidden="1" w:unhideWhenUsed="1"/>
+    <w:lsdException w:name="Table List 3" w:semiHidden="1" w:unhideWhenUsed="1"/>
+    <w:lsdException w:name="Table List 4" w:semiHidden="1" w:unhideWhenUsed="1"/>
+    <w:lsdException w:name="Table List 5" w:semiHidden="1" w:unhideWhenUsed="1"/>
+    <w:lsdException w:name="Table List 6" w:semiHidden="1" w:unhideWhenUsed="1"/>
+    <w:lsdException w:name="Table List 7" w:semiHidden="1" w:unhideWhenUsed="1"/>
+    <w:lsdException w:name="Table List 8" w:semiHidden="1" w:unhideWhenUsed="1"/>
+    <w:lsdException w:name="Table 3D effects 1" w:semiHidden="1" w:unhideWhenUsed="1"/>
+    <w:lsdException w:name="Table 3D effects 2" w:semiHidden="1" w:unhideWhenUsed="1"/>
+    <w:lsdException w:name="Table 3D effects 3" w:semiHidden="1" w:unhideWhenUsed="1"/>
+    <w:lsdException w:name="Table Contemporary" w:semiHidden="1" w:unhideWhenUsed="1"/>
+    <w:lsdException w:name="Table Elegant" w:semiHidden="1" w:unhideWhenUsed="1"/>
+    <w:lsdException w:name="Table Professional" w:semiHidden="1" w:unhideWhenUsed="1"/>
+    <w:lsdException w:name="Table Subtle 1" w:semiHidden="1" w:unhideWhenUsed="1"/>
+    <w:lsdException w:name="Table Subtle 2" w:semiHidden="1" w:unhideWhenUsed="1"/>
+    <w:lsdException w:name="Table Web 1" w:semiHidden="1" w:unhideWhenUsed="1"/>
+    <w:lsdException w:name="Table Web 2" w:semiHidden="1" w:unhideWhenUsed="1"/>
+    <w:lsdException w:name="Table Web 3" w:semiHidden="1" w:unhideWhenUsed="1"/>
+    <w:lsdException w:name="Balloon Text" w:semiHidden="1" w:unhideWhenUsed="1"/>
+    <w:lsdException w:name="Table Grid" w:uiPriority="39"/>
+    <w:lsdException w:name="Table Theme" w:semiHidden="1" w:unhideWhenUsed="1"/>
+    <w:lsdException w:name="Placeholder Text" w:semiHidden="1"/>
+    <w:lsdException w:name="No Spacing" w:uiPriority="1" w:qFormat="1"/>
+    <w:lsdException w:name="Light Shading" w:uiPriority="60"/>
+    <w:lsdException w:name="Light List" w:uiPriority="61"/>
+    <w:lsdException w:name="Light Grid" w:uiPriority="62"/>
+    <w:lsdException w:name="Medium Shading 1" w:uiPriority="63"/>
+    <w:lsdException w:name="Medium Shading 2" w:uiPriority="64"/>
+    <w:lsdException w:name="Medium List 1" w:uiPriority="65"/>
+    <w:lsdException w:name="Medium List 2" w:uiPriority="66"/>
+    <w:lsdException w:name="Medium Grid 1" w:uiPriority="67"/>
+    <w:lsdException w:name="Medium Grid 2" w:uiPriority="68"/>
+    <w:lsdException w:name="Medium Grid 3" w:uiPriority="69"/>
+    <w:lsdException w:name="Dark List" w:uiPriority="70"/>
+    <w:lsdException w:name="Colorful Shading" w:uiPriority="71"/>
+    <w:lsdException w:name="Colorful List" w:uiPriority="72"/>
+    <w:lsdException w:name="Colorful Grid" w:uiPriority="73"/>
+    <w:lsdException w:name="Light Shading Accent 1" w:uiPriority="60"/>
+    <w:lsdException w:name="Light List Accent 1" w:uiPriority="61"/>
+    <w:lsdException w:name="Light Grid Accent 1" w:uiPriority="62"/>
+    <w:lsdException w:name="Medium Shading 1 Accent 1" w:uiPriority="63"/>
+    <w:lsdException w:name="Medium Shading 2 Accent 1" w:uiPriority="64"/>
+    <w:lsdException w:name="Medium List 1 Accent 1" w:uiPriority="65"/>
+    <w:lsdException w:name="Revision" w:semiHidden="1"/>
+    <w:lsdException w:name="List Paragraph" w:uiPriority="34" w:qFormat="1"/>
+    <w:lsdException w:name="Quote" w:uiPriority="29" w:qFormat="1"/>
+    <w:lsdException w:name="Intense Quote" w:uiPriority="30" w:qFormat="1"/>
+    <w:lsdException w:name="Medium List 2 Accent 1" w:uiPriority="66"/>
+    <w:lsdException w:name="Medium Grid 1 Accent 1" w:uiPriority="67"/>
+    <w:lsdException w:name="Medium Grid 2 Accent 1" w:uiPriority="68"/>
+    <w:lsdException w:name="Medium Grid 3 Accent 1" w:uiPriority="69"/>
+    <w:lsdException w:name="Dark List Accent 1" w:uiPriority="70"/>
+    <w:lsdException w:name="Colorful Shading Accent 1" w:uiPriority="71"/>
+    <w:lsdException w:name="Colorful List Accent 1" w:uiPriority="72"/>
+    <w:lsdException w:name="Colorful Grid Accent 1" w:uiPriority="73"/>
+    <w:lsdException w:name="Light Shading Accent 2" w:uiPriority="60"/>
+    <w:lsdException w:name="Light List Accent 2" w:uiPriority="61"/>
+    <w:lsdException w:name="Light Grid Accent 2" w:uiPriority="62"/>
+    <w:lsdException w:name="Medium Shading 1 Accent 2" w:uiPriority="63"/>
+    <w:lsdException w:name="Medium Shading 2 Accent 2" w:uiPriority="64"/>
+    <w:lsdException w:name="Medium List 1 Accent 2" w:uiPriority="65"/>
+    <w:lsdException w:name="Medium List 2 Accent 2" w:uiPriority="66"/>
+    <w:lsdException w:name="Medium Grid 1 Accent 2" w:uiPriority="67"/>
+    <w:lsdException w:name="Medium Grid 2 Accent 2" w:uiPriority="68"/>
+    <w:lsdException w:name="Medium Grid 3 Accent 2" w:uiPriority="69"/>
+    <w:lsdException w:name="Dark List Accent 2" w:uiPriority="70"/>
+    <w:lsdException w:name="Colorful Shading Accent 2" w:uiPriority="71"/>
+    <w:lsdException w:name="Colorful List Accent 2" w:uiPriority="72"/>
+    <w:lsdException w:name="Colorful Grid Accent 2" w:uiPriority="73"/>
+    <w:lsdException w:name="Light Shading Accent 3" w:uiPriority="60"/>
+    <w:lsdException w:name="Light List Accent 3" w:uiPriority="61"/>
+    <w:lsdException w:name="Light Grid Accent 3" w:uiPriority="62"/>
+    <w:lsdException w:name="Medium Shading 1 Accent 3" w:uiPriority="63"/>
+    <w:lsdException w:name="Medium Shading 2 Accent 3" w:uiPriority="64"/>
+    <w:lsdException w:name="Medium List 1 Accent 3" w:uiPriority="65"/>
+    <w:lsdException w:name="Medium List 2 Accent 3" w:uiPriority="66"/>
+    <w:lsdException w:name="Medium Grid 1 Accent 3" w:uiPriority="67"/>
+    <w:lsdException w:name="Medium Grid 2 Accent 3" w:uiPriority="68"/>
+    <w:lsdException w:name="Medium Grid 3 Accent 3" w:uiPriority="69"/>
+    <w:lsdException w:name="Dark List Accent 3" w:uiPriority="70"/>
+    <w:lsdException w:name="Colorful Shading Accent 3" w:uiPriority="71"/>
+    <w:lsdException w:name="Colorful List Accent 3" w:uiPriority="72"/>
+    <w:lsdException w:name="Colorful Grid Accent 3" w:uiPriority="73"/>
+    <w:lsdException w:name="Light Shading Accent 4" w:uiPriority="60"/>
+    <w:lsdException w:name="Light List Accent 4" w:uiPriority="61"/>
+    <w:lsdException w:name="Light Grid Accent 4" w:uiPriority="62"/>
+    <w:lsdException w:name="Medium Shading 1 Accent 4" w:uiPriority="63"/>
+    <w:lsdException w:name="Medium Shading 2 Accent 4" w:uiPriority="64"/>
+    <w:lsdException w:name="Medium List 1 Accent 4" w:uiPriority="65"/>
+    <w:lsdException w:name="Medium List 2 Accent 4" w:uiPriority="66"/>
+    <w:lsdException w:name="Medium Grid 1 Accent 4" w:uiPriority="67"/>
+    <w:lsdException w:name="Medium Grid 2 Accent 4" w:uiPriority="68"/>
+    <w:lsdException w:name="Medium Grid 3 Accent 4" w:uiPriority="69"/>
+    <w:lsdException w:name="Dark List Accent 4" w:uiPriority="70"/>
+    <w:lsdException w:name="Colorful Shading Accent 4" w:uiPriority="71"/>
+    <w:lsdException w:name="Colorful List Accent 4" w:uiPriority="72"/>
+    <w:lsdException w:name="Colorful Grid Accent 4" w:uiPriority="73"/>
+    <w:lsdException w:name="Light Shading Accent 5" w:uiPriority="60"/>
+    <w:lsdException w:name="Light List Accent 5" w:uiPriority="61"/>
+    <w:lsdException w:name="Light Grid Accent 5" w:uiPriority="62"/>
+    <w:lsdException w:name="Medium Shading 1 Accent 5" w:uiPriority="63"/>
+    <w:lsdException w:name="Medium Shading 2 Accent 5" w:uiPriority="64"/>
+    <w:lsdException w:name="Medium List 1 Accent 5" w:uiPriority="65"/>
+    <w:lsdException w:name="Medium List 2 Accent 5" w:uiPriority="66"/>
+    <w:lsdException w:name="Medium Grid 1 Accent 5" w:uiPriority="67"/>
+    <w:lsdException w:name="Medium Grid 2 Accent 5" w:uiPriority="68"/>
+    <w:lsdException w:name="Medium Grid 3 Accent 5" w:uiPriority="69"/>
+    <w:lsdException w:name="Dark List Accent 5" w:uiPriority="70"/>
+    <w:lsdException w:name="Colorful Shading Accent 5" w:uiPriority="71"/>
+    <w:lsdException w:name="Colorful List Accent 5" w:uiPriority="72"/>
+    <w:lsdException w:name="Colorful Grid Accent 5" w:uiPriority="73"/>
+    <w:lsdException w:name="Light Shading Accent 6" w:uiPriority="60"/>
+    <w:lsdException w:name="Light List Accent 6" w:uiPriority="61"/>
+    <w:lsdException w:name="Light Grid Accent 6" w:uiPriority="62"/>
+    <w:lsdException w:name="Medium Shading 1 Accent 6" w:uiPriority="63"/>
+    <w:lsdException w:name="Medium Shading 2 Accent 6" w:uiPriority="64"/>
+    <w:lsdException w:name="Medium List 1 Accent 6" w:uiPriority="65"/>
+    <w:lsdException w:name="Medium List 2 Accent 6" w:uiPriority="66"/>
+    <w:lsdException w:name="Medium Grid 1 Accent 6" w:uiPriority="67"/>
+    <w:lsdException w:name="Medium Grid 2 Accent 6" w:uiPriority="68"/>
+    <w:lsdException w:name="Medium Grid 3 Accent 6" w:uiPriority="69"/>
+    <w:lsdException w:name="Dark List Accent 6" w:uiPriority="70"/>
+    <w:lsdException w:name="Colorful Shading Accent 6" w:uiPriority="71"/>
+    <w:lsdException w:name="Colorful List Accent 6" w:uiPriority="72"/>
+    <w:lsdException w:name="Colorful Grid Accent 6" w:uiPriority="73"/>
+    <w:lsdException w:name="Subtle Emphasis" w:uiPriority="19" w:qFormat="1"/>
+    <w:lsdException w:name="Intense Emphasis" w:uiPriority="21" w:qFormat="1"/>
+    <w:lsdException w:name="Subtle Reference" w:uiPriority="31" w:qFormat="1"/>
+    <w:lsdException w:name="Intense Reference" w:uiPriority="32" w:qFormat="1"/>
+    <w:lsdException w:name="Book Title" w:uiPriority="33" w:qFormat="1"/>
+    <w:lsdException w:name="Bibliography" w:semiHidden="1" w:uiPriority="37" w:unhideWhenUsed="1"/>
+    <w:lsdException w:name="TOC Heading" w:semiHidden="1" w:uiPriority="39" w:unhideWhenUsed="1" w:qFormat="1"/>
+    <w:lsdException w:name="Plain Table 1" w:uiPriority="41"/>
+    <w:lsdException w:name="Plain Table 2" w:uiPriority="42"/>
+    <w:lsdException w:name="Plain Table 3" w:uiPriority="43"/>
+    <w:lsdException w:name="Plain Table 4" w:uiPriority="44"/>
+    <w:lsdException w:name="Plain Table 5" w:uiPriority="45"/>
+    <w:lsdException w:name="Grid Table Light" w:uiPriority="40"/>
+    <w:lsdException w:name="Grid Table 1 Light" w:uiPriority="46"/>
+    <w:lsdException w:name="Grid Table 2" w:uiPriority="47"/>
+    <w:lsdException w:name="Grid Table 3" w:uiPriority="48"/>
+    <w:lsdException w:name="Grid Table 4" w:uiPriority="49"/>
+    <w:lsdException w:name="Grid Table 5 Dark" w:uiPriority="50"/>
+    <w:lsdException w:name="Grid Table 6 Colorful" w:uiPriority="51"/>
+    <w:lsdException w:name="Grid Table 7 Colorful" w:uiPriority="52"/>
+    <w:lsdException w:name="Grid Table 1 Light Accent 1" w:uiPriority="46"/>
+    <w:lsdException w:name="Grid Table 2 Accent 1" w:uiPriority="47"/>
+    <w:lsdException w:name="Grid Table 3 Accent 1" w:uiPriority="48"/>
+    <w:lsdException w:name="Grid Table 4 Accent 1" w:uiPriority="49"/>
+    <w:lsdException w:name="Grid Table 5 Dark Accent 1" w:uiPriority="50"/>
+    <w:lsdException w:name="Grid Table 6 Colorful Accent 1" w:uiPriority="51"/>
+    <w:lsdException w:name="Grid Table 7 Colorful Accent 1" w:uiPriority="52"/>
+    <w:lsdException w:name="Grid Table 1 Light Accent 2" w:uiPriority="46"/>
+    <w:lsdException w:name="Grid Table 2 Accent 2" w:uiPriority="47"/>
+    <w:lsdException w:name="Grid Table 3 Accent 2" w:uiPriority="48"/>
+    <w:lsdException w:name="Grid Table 4 Accent 2" w:uiPriority="49"/>
+    <w:lsdException w:name="Grid Table 5 Dark Accent 2" w:uiPriority="50"/>
+    <w:lsdException w:name="Grid Table 6 Colorful Accent 2" w:uiPriority="51"/>
+    <w:lsdException w:name="Grid Table 7 Colorful Accent 2" w:uiPriority="52"/>
+    <w:lsdException w:name="Grid Table 1 Light Accent 3" w:uiPriority="46"/>
+    <w:lsdException w:name="Grid Table 2 Accent 3" w:uiPriority="47"/>
+    <w:lsdException w:name="Grid Table 3 Accent 3" w:uiPriority="48"/>
+    <w:lsdException w:name="Grid Table 4 Accent 3" w:uiPriority="49"/>
+    <w:lsdException w:name="Grid Table 5 Dark Accent 3" w:uiPriority="50"/>
+    <w:lsdException w:name="Grid Table 6 Colorful Accent 3" w:uiPriority="51"/>
+    <w:lsdException w:name="Grid Table 7 Colorful Accent 3" w:uiPriority="52"/>
+    <w:lsdException w:name="Grid Table 1 Light Accent 4" w:uiPriority="46"/>
+    <w:lsdException w:name="Grid Table 2 Accent 4" w:uiPriority="47"/>
+    <w:lsdException w:name="Grid Table 3 Accent 4" w:uiPriority="48"/>
+    <w:lsdException w:name="Grid Table 4 Accent 4" w:uiPriority="49"/>
+    <w:lsdException w:name="Grid Table 5 Dark Accent 4" w:uiPriority="50"/>
+    <w:lsdException w:name="Grid Table 6 Colorful Accent 4" w:uiPriority="51"/>
+    <w:lsdException w:name="Grid Table 7 Colorful Accent 4" w:uiPriority="52"/>
+    <w:lsdException w:name="Grid Table 1 Light Accent 5" w:uiPriority="46"/>
+    <w:lsdException w:name="Grid Table 2 Accent 5" w:uiPriority="47"/>
+    <w:lsdException w:name="Grid Table 3 Accent 5" w:uiPriority="48"/>
+    <w:lsdException w:name="Grid Table 4 Accent 5" w:uiPriority="49"/>
+    <w:lsdException w:name="Grid Table 5 Dark Accent 5" w:uiPriority="50"/>
+    <w:lsdException w:name="Grid Table 6 Colorful Accent 5" w:uiPriority="51"/>
+    <w:lsdException w:name="Grid Table 7 Colorful Accent 5" w:uiPriority="52"/>
+    <w:lsdException w:name="Grid Table 1 Light Accent 6" w:uiPriority="46"/>
+    <w:lsdException w:name="Grid Table 2 Accent 6" w:uiPriority="47"/>
+    <w:lsdException w:name="Grid Table 3 Accent 6" w:uiPriority="48"/>
+    <w:lsdException w:name="Grid Table 4 Accent 6" w:uiPriority="49"/>
+    <w:lsdException w:name="Grid Table 5 Dark Accent 6" w:uiPriority="50"/>
+    <w:lsdException w:name="Grid Table 6 Colorful Accent 6" w:uiPriority="51"/>
+    <w:lsdException w:name="Grid Table 7 Colorful Accent 6" w:uiPriority="52"/>
+    <w:lsdException w:name="List Table 1 Light" w:uiPriority="46"/>
+    <w:lsdException w:name="List Table 2" w:uiPriority="47"/>
+    <w:lsdException w:name="List Table 3" w:uiPriority="48"/>
+    <w:lsdException w:name="List Table 4" w:uiPriority="49"/>
+    <w:lsdException w:name="List Table 5 Dark" w:uiPriority="50"/>
+    <w:lsdException w:name="List Table 6 Colorful" w:uiPriority="51"/>
+    <w:lsdException w:name="List Table 7 Colorful" w:uiPriority="52"/>
+    <w:lsdException w:name="List Table 1 Light Accent 1" w:uiPriority="46"/>
+    <w:lsdException w:name="List Table 2 Accent 1" w:uiPriority="47"/>
+    <w:lsdException w:name="List Table 3 Accent 1" w:uiPriority="48"/>
+    <w:lsdException w:name="List Table 4 Accent 1" w:uiPriority="49"/>
+    <w:lsdException w:name="List Table 5 Dark Accent 1" w:uiPriority="50"/>
+    <w:lsdException w:name="List Table 6 Colorful Accent 1" w:uiPriority="51"/>
+    <w:lsdException w:name="List Table 7 Colorful Accent 1" w:uiPriority="52"/>
+    <w:lsdException w:name="List Table 1 Light Accent 2" w:uiPriority="46"/>
+    <w:lsdException w:name="List Table 2 Accent 2" w:uiPriority="47"/>
+    <w:lsdException w:name="List Table 3 Accent 2" w:uiPriority="48"/>
+    <w:lsdException w:name="List Table 4 Accent 2" w:uiPriority="49"/>
+    <w:lsdException w:name="List Table 5 Dark Accent 2" w:uiPriority="50"/>
+    <w:lsdException w:name="List Table 6 Colorful Accent 2" w:uiPriority="51"/>
+    <w:lsdException w:name="List Table 7 Colorful Accent 2" w:uiPriority="52"/>
+    <w:lsdException w:name="List Table 1 Light Accent 3" w:uiPriority="46"/>
+    <w:lsdException w:name="List Table 2 Accent 3" w:uiPriority="47"/>
+    <w:lsdException w:name="List Table 3 Accent 3" w:uiPriority="48"/>
+    <w:lsdException w:name="List Table 4 Accent 3" w:uiPriority="49"/>
+    <w:lsdException w:name="List Table 5 Dark Accent 3" w:uiPriority="50"/>
+    <w:lsdException w:name="List Table 6 Colorful Accent 3" w:uiPriority="51"/>
+    <w:lsdException w:name="List Table 7 Colorful Accent 3" w:uiPriority="52"/>
+    <w:lsdException w:name="List Table 1 Light Accent 4" w:uiPriority="46"/>
+    <w:lsdException w:name="List Table 2 Accent 4" w:uiPriority="47"/>
+    <w:lsdException w:name="List Table 3 Accent 4" w:uiPriority="48"/>
+    <w:lsdException w:name="List Table 4 Accent 4" w:uiPriority="49"/>
+    <w:lsdException w:name="List Table 5 Dark Accent 4" w:uiPriority="50"/>
+    <w:lsdException w:name="List Table 6 Colorful Accent 4" w:uiPriority="51"/>
+    <w:lsdException w:name="List Table 7 Colorful Accent 4" w:uiPriority="52"/>
+    <w:lsdException w:name="List Table 1 Light Accent 5" w:uiPriority="46"/>
+    <w:lsdException w:name="List Table 2 Accent 5" w:uiPriority="47"/>
+    <w:lsdException w:name="List Table 3 Accent 5" w:uiPriority="48"/>
+    <w:lsdException w:name="List Table 4 Accent 5" w:uiPriority="49"/>
+    <w:lsdException w:name="List Table 5 Dark Accent 5" w:uiPriority="50"/>
+    <w:lsdException w:name="List Table 6 Colorful Accent 5" w:uiPriority="51"/>
+    <w:lsdException w:name="List Table 7 Colorful Accent 5" w:uiPriority="52"/>
+    <w:lsdException w:name="List Table 1 Light Accent 6" w:uiPriority="46"/>
+    <w:lsdException w:name="List Table 2 Accent 6" w:uiPriority="47"/>
+    <w:lsdException w:name="List Table 3 Accent 6" w:uiPriority="48"/>
+    <w:lsdException w:name="List Table 4 Accent 6" w:uiPriority="49"/>
+    <w:lsdException w:name="List Table 5 Dark Accent 6" w:uiPriority="50"/>
+    <w:lsdException w:name="List Table 6 Colorful Accent 6" w:uiPriority="51"/>
+    <w:lsdException w:name="List Table 7 Colorful Accent 6" w:uiPriority="52"/>
+    <w:lsdException w:name="Mention" w:semiHidden="1" w:unhideWhenUsed="1"/>
+    <w:lsdException w:name="Smart Hyperlink" w:semiHidden="1" w:unhideWhenUsed="1"/>
+    <w:lsdException w:name="Hashtag" w:semiHidden="1" w:unhideWhenUsed="1"/>
+    <w:lsdException w:name="Unresolved Mention" w:semiHidden="1" w:unhideWhenUsed="1"/>
+    <w:lsdException w:name="Smart Link" w:semiHidden="1" w:unhideWhenUsed="1"/>
   </w:latentStyles>
   <w:style w:type="paragraph" w:default="1" w:styleId="Normal">
     <w:name w:val="Normal"/>
@@ -6821,7 +7086,6 @@
     <w:uiPriority w:val="99"/>
     <w:semiHidden/>
     <w:unhideWhenUsed/>
-    <w:qFormat/>
     <w:tblPr>
       <w:tblInd w:w="0" w:type="dxa"/>
       <w:tblCellMar>
@@ -7137,7 +7401,6 @@
       <w:spacing w:after="0" w:line="240" w:lineRule="auto"/>
     </w:pPr>
     <w:tblPr>
-      <w:tblInd w:w="0" w:type="dxa"/>
       <w:tblBorders>
         <w:top w:val="single" w:sz="4" w:space="0" w:color="auto"/>
         <w:left w:val="single" w:sz="4" w:space="0" w:color="auto"/>
@@ -7146,12 +7409,6 @@
         <w:insideH w:val="single" w:sz="4" w:space="0" w:color="auto"/>
         <w:insideV w:val="single" w:sz="4" w:space="0" w:color="auto"/>
       </w:tblBorders>
-      <w:tblCellMar>
-        <w:top w:w="0" w:type="dxa"/>
-        <w:left w:w="108" w:type="dxa"/>
-        <w:bottom w:w="0" w:type="dxa"/>
-        <w:right w:w="108" w:type="dxa"/>
-      </w:tblCellMar>
     </w:tblPr>
   </w:style>
   <w:style w:type="paragraph" w:styleId="BalloonText">
@@ -7476,7 +7733,7 @@
   <a:extraClrSchemeLst/>
   <a:extLst>
     <a:ext uri="{05A4C25C-085E-4340-85A3-A5531E510DB2}">
-      <thm15:themeFamily xmlns="" xmlns:thm15="http://schemas.microsoft.com/office/thememl/2012/main" name="Office Theme" id="{62F939B6-93AF-4DB8-9C6B-D6C7DFDC589F}" vid="{4A3C46E8-61CC-4603-A589-7422A47A8E4A}"/>
+      <thm15:themeFamily xmlns:thm15="http://schemas.microsoft.com/office/thememl/2012/main" name="Office Theme" id="{62F939B6-93AF-4DB8-9C6B-D6C7DFDC589F}" vid="{4A3C46E8-61CC-4603-A589-7422A47A8E4A}"/>
     </a:ext>
   </a:extLst>
 </a:theme>

--- a/documents/PROJECT SYNPOSIS.docx
+++ b/documents/PROJECT SYNPOSIS.docx
@@ -87,7 +87,7 @@
                     <a:blip r:embed="rId6">
                       <a:extLst>
                         <a:ext uri="{28A0092B-C50C-407E-A947-70E740481C1C}">
-                          <a14:useLocalDpi xmlns="" xmlns:wpc="http://schemas.microsoft.com/office/word/2010/wordprocessingCanvas" xmlns:cx="http://schemas.microsoft.com/office/drawing/2014/chartex" xmlns:cx1="http://schemas.microsoft.com/office/drawing/2015/9/8/chartex" xmlns:cx2="http://schemas.microsoft.com/office/drawing/2015/10/21/chartex" xmlns:cx3="http://schemas.microsoft.com/office/drawing/2016/5/9/chartex" xmlns:cx4="http://schemas.microsoft.com/office/drawing/2016/5/10/chartex" xmlns:cx5="http://schemas.microsoft.com/office/drawing/2016/5/11/chartex" xmlns:cx6="http://schemas.microsoft.com/office/drawing/2016/5/12/chartex" xmlns:cx7="http://schemas.microsoft.com/office/drawing/2016/5/13/chartex" xmlns:cx8="http://schemas.microsoft.com/office/drawing/2016/5/14/chartex" xmlns:mc="http://schemas.openxmlformats.org/markup-compatibility/2006" xmlns:aink="http://schemas.microsoft.com/office/drawing/2016/ink" xmlns:am3d="http://schemas.microsoft.com/office/drawing/2017/model3d" xmlns:o="urn:schemas-microsoft-com:office:office" xmlns:oel="http://schemas.microsoft.com/office/2019/extlst" xmlns:v="urn:schemas-microsoft-com:vml" xmlns:wp14="http://schemas.microsoft.com/office/word/2010/wordprocessingDrawing" xmlns:w10="urn:schemas-microsoft-com:office:word" xmlns:w="http://schemas.openxmlformats.org/wordprocessingml/2006/main" xmlns:w14="http://schemas.microsoft.com/office/word/2010/wordml" xmlns:w15="http://schemas.microsoft.com/office/word/2012/wordml" xmlns:w16cex="http://schemas.microsoft.com/office/word/2018/wordml/cex" xmlns:w16cid="http://schemas.microsoft.com/office/word/2016/wordml/cid" xmlns:w16="http://schemas.microsoft.com/office/word/2018/wordml" xmlns:w16du="http://schemas.microsoft.com/office/word/2023/wordml/word16du" xmlns:w16sdtdh="http://schemas.microsoft.com/office/word/2020/wordml/sdtdatahash" xmlns:w16sdtfl="http://schemas.microsoft.com/office/word/2024/wordml/sdtformatlock" xmlns:w16se="http://schemas.microsoft.com/office/word/2015/wordml/symex" xmlns:wpg="http://schemas.microsoft.com/office/word/2010/wordprocessingGroup" xmlns:wpi="http://schemas.microsoft.com/office/word/2010/wordprocessingInk" xmlns:wps="http://schemas.microsoft.com/office/word/2010/wordprocessingShape" xmlns:a14="http://schemas.microsoft.com/office/drawing/2010/main" val="0"/>
+                          <a14:useLocalDpi xmlns:a14="http://schemas.microsoft.com/office/drawing/2010/main" xmlns:wps="http://schemas.microsoft.com/office/word/2010/wordprocessingShape" xmlns:wpi="http://schemas.microsoft.com/office/word/2010/wordprocessingInk" xmlns:wpg="http://schemas.microsoft.com/office/word/2010/wordprocessingGroup" xmlns:w16se="http://schemas.microsoft.com/office/word/2015/wordml/symex" xmlns:w16sdtfl="http://schemas.microsoft.com/office/word/2024/wordml/sdtformatlock" xmlns:w16sdtdh="http://schemas.microsoft.com/office/word/2020/wordml/sdtdatahash" xmlns:w16du="http://schemas.microsoft.com/office/word/2023/wordml/word16du" xmlns:w16="http://schemas.microsoft.com/office/word/2018/wordml" xmlns:w16cid="http://schemas.microsoft.com/office/word/2016/wordml/cid" xmlns:w16cex="http://schemas.microsoft.com/office/word/2018/wordml/cex" xmlns:w15="http://schemas.microsoft.com/office/word/2012/wordml" xmlns:w14="http://schemas.microsoft.com/office/word/2010/wordml" xmlns:w="http://schemas.openxmlformats.org/wordprocessingml/2006/main" xmlns:w10="urn:schemas-microsoft-com:office:word" xmlns:wp14="http://schemas.microsoft.com/office/word/2010/wordprocessingDrawing" xmlns:v="urn:schemas-microsoft-com:vml" xmlns:oel="http://schemas.microsoft.com/office/2019/extlst" xmlns:o="urn:schemas-microsoft-com:office:office" xmlns:am3d="http://schemas.microsoft.com/office/drawing/2017/model3d" xmlns:aink="http://schemas.microsoft.com/office/drawing/2016/ink" xmlns:mc="http://schemas.openxmlformats.org/markup-compatibility/2006" xmlns:cx8="http://schemas.microsoft.com/office/drawing/2016/5/14/chartex" xmlns:cx7="http://schemas.microsoft.com/office/drawing/2016/5/13/chartex" xmlns:cx6="http://schemas.microsoft.com/office/drawing/2016/5/12/chartex" xmlns:cx5="http://schemas.microsoft.com/office/drawing/2016/5/11/chartex" xmlns:cx4="http://schemas.microsoft.com/office/drawing/2016/5/10/chartex" xmlns:cx3="http://schemas.microsoft.com/office/drawing/2016/5/9/chartex" xmlns:cx2="http://schemas.microsoft.com/office/drawing/2015/10/21/chartex" xmlns:cx1="http://schemas.microsoft.com/office/drawing/2015/9/8/chartex" xmlns:cx="http://schemas.microsoft.com/office/drawing/2014/chartex" xmlns:wpc="http://schemas.microsoft.com/office/word/2010/wordprocessingCanvas" xmlns="" val="0"/>
                         </a:ext>
                       </a:extLst>
                     </a:blip>
@@ -238,9 +238,10 @@
         <w:tblLook w:val="04A0"/>
       </w:tblPr>
       <w:tblGrid>
-        <w:gridCol w:w="2627"/>
-        <w:gridCol w:w="2627"/>
-        <w:gridCol w:w="2627"/>
+        <w:gridCol w:w="1745"/>
+        <w:gridCol w:w="1808"/>
+        <w:gridCol w:w="2033"/>
+        <w:gridCol w:w="1556"/>
       </w:tblGrid>
       <w:tr>
         <w:trPr>
@@ -249,7 +250,7 @@
         </w:trPr>
         <w:tc>
           <w:tcPr>
-            <w:tcW w:w="2627" w:type="dxa"/>
+            <w:tcW w:w="1745" w:type="dxa"/>
           </w:tcPr>
           <w:p>
             <w:pPr>
@@ -277,7 +278,7 @@
         </w:tc>
         <w:tc>
           <w:tcPr>
-            <w:tcW w:w="2627" w:type="dxa"/>
+            <w:tcW w:w="1808" w:type="dxa"/>
           </w:tcPr>
           <w:p>
             <w:pPr>
@@ -305,7 +306,7 @@
         </w:tc>
         <w:tc>
           <w:tcPr>
-            <w:tcW w:w="2627" w:type="dxa"/>
+            <w:tcW w:w="2033" w:type="dxa"/>
           </w:tcPr>
           <w:p>
             <w:pPr>
@@ -324,6 +325,27 @@
             </w:r>
           </w:p>
         </w:tc>
+        <w:tc>
+          <w:tcPr>
+            <w:tcW w:w="1556" w:type="dxa"/>
+          </w:tcPr>
+          <w:p>
+            <w:pPr>
+              <w:jc w:val="center"/>
+              <w:rPr>
+                <w:sz w:val="26"/>
+                <w:szCs w:val="26"/>
+              </w:rPr>
+            </w:pPr>
+            <w:r>
+              <w:rPr>
+                <w:sz w:val="26"/>
+                <w:szCs w:val="26"/>
+              </w:rPr>
+              <w:t>Roles</w:t>
+            </w:r>
+          </w:p>
+        </w:tc>
       </w:tr>
       <w:tr>
         <w:trPr>
@@ -332,7 +354,7 @@
         </w:trPr>
         <w:tc>
           <w:tcPr>
-            <w:tcW w:w="2627" w:type="dxa"/>
+            <w:tcW w:w="1745" w:type="dxa"/>
           </w:tcPr>
           <w:p>
             <w:pPr>
@@ -353,7 +375,7 @@
         </w:tc>
         <w:tc>
           <w:tcPr>
-            <w:tcW w:w="2627" w:type="dxa"/>
+            <w:tcW w:w="1808" w:type="dxa"/>
           </w:tcPr>
           <w:p>
             <w:pPr>
@@ -374,7 +396,7 @@
         </w:tc>
         <w:tc>
           <w:tcPr>
-            <w:tcW w:w="2627" w:type="dxa"/>
+            <w:tcW w:w="2033" w:type="dxa"/>
           </w:tcPr>
           <w:p>
             <w:pPr>
@@ -397,6 +419,31 @@
             </w:r>
           </w:p>
         </w:tc>
+        <w:tc>
+          <w:tcPr>
+            <w:tcW w:w="1556" w:type="dxa"/>
+          </w:tcPr>
+          <w:p>
+            <w:pPr>
+              <w:tabs>
+                <w:tab w:val="left" w:pos="1116"/>
+                <w:tab w:val="center" w:pos="1205"/>
+              </w:tabs>
+              <w:jc w:val="center"/>
+              <w:rPr>
+                <w:sz w:val="26"/>
+                <w:szCs w:val="26"/>
+              </w:rPr>
+            </w:pPr>
+            <w:r>
+              <w:rPr>
+                <w:sz w:val="26"/>
+                <w:szCs w:val="26"/>
+              </w:rPr>
+              <w:t xml:space="preserve">Team Lead </w:t>
+            </w:r>
+          </w:p>
+        </w:tc>
       </w:tr>
       <w:tr>
         <w:trPr>
@@ -405,7 +452,7 @@
         </w:trPr>
         <w:tc>
           <w:tcPr>
-            <w:tcW w:w="2627" w:type="dxa"/>
+            <w:tcW w:w="1745" w:type="dxa"/>
           </w:tcPr>
           <w:p>
             <w:pPr>
@@ -433,7 +480,7 @@
         </w:tc>
         <w:tc>
           <w:tcPr>
-            <w:tcW w:w="2627" w:type="dxa"/>
+            <w:tcW w:w="1808" w:type="dxa"/>
           </w:tcPr>
           <w:p>
             <w:pPr>
@@ -454,7 +501,7 @@
         </w:tc>
         <w:tc>
           <w:tcPr>
-            <w:tcW w:w="2627" w:type="dxa"/>
+            <w:tcW w:w="2033" w:type="dxa"/>
           </w:tcPr>
           <w:p>
             <w:pPr>
@@ -470,6 +517,27 @@
                 <w:szCs w:val="26"/>
               </w:rPr>
               <w:t>RACHIT6672</w:t>
+            </w:r>
+          </w:p>
+        </w:tc>
+        <w:tc>
+          <w:tcPr>
+            <w:tcW w:w="1556" w:type="dxa"/>
+          </w:tcPr>
+          <w:p>
+            <w:pPr>
+              <w:jc w:val="center"/>
+              <w:rPr>
+                <w:sz w:val="26"/>
+                <w:szCs w:val="26"/>
+              </w:rPr>
+            </w:pPr>
+            <w:r>
+              <w:rPr>
+                <w:sz w:val="26"/>
+                <w:szCs w:val="26"/>
+              </w:rPr>
+              <w:t>Member</w:t>
             </w:r>
           </w:p>
         </w:tc>
@@ -7476,7 +7544,7 @@
   <a:extraClrSchemeLst/>
   <a:extLst>
     <a:ext uri="{05A4C25C-085E-4340-85A3-A5531E510DB2}">
-      <thm15:themeFamily xmlns="" xmlns:thm15="http://schemas.microsoft.com/office/thememl/2012/main" name="Office Theme" id="{62F939B6-93AF-4DB8-9C6B-D6C7DFDC589F}" vid="{4A3C46E8-61CC-4603-A589-7422A47A8E4A}"/>
+      <thm15:themeFamily xmlns:thm15="http://schemas.microsoft.com/office/thememl/2012/main" xmlns="" name="Office Theme" id="{62F939B6-93AF-4DB8-9C6B-D6C7DFDC589F}" vid="{4A3C46E8-61CC-4603-A589-7422A47A8E4A}"/>
     </a:ext>
   </a:extLst>
 </a:theme>
